--- a/RSA与DSA加密算法的研究与实现.docx
+++ b/RSA与DSA加密算法的研究与实现.docx
@@ -926,321 +926,340 @@
       </w:r>
       <w:r>
         <w:rPr>
+          <w:rFonts w:ascii="宋体" w:hAnsi="宋体" w:cs="宋体"/>
+          <w:color w:val="1F2328"/>
+          <w:szCs w:val="21"/>
+        </w:rPr>
+        <w:t xml:space="preserve"> </w:t>
+      </w:r>
+      <w:r>
+        <w:rPr>
           <w:rFonts w:ascii="宋体" w:eastAsia="宋体" w:hAnsi="宋体" w:cs="宋体" w:hint="eastAsia"/>
           <w:b w:val="0"/>
           <w:bCs w:val="0"/>
+          <w:color w:val="1F2328"/>
           <w:sz w:val="21"/>
           <w:szCs w:val="21"/>
-          <w:shd w:val="clear" w:color="auto" w:fill="FFFFFF"/>
-        </w:rPr>
-        <w:t>加密技术的历史可以追溯到公元前</w:t>
-      </w:r>
-      <w:r>
-        <w:rPr>
-          <w:rFonts w:ascii="宋体" w:eastAsia="宋体" w:hAnsi="宋体" w:cs="宋体"/>
-          <w:b w:val="0"/>
-          <w:bCs w:val="0"/>
-          <w:sz w:val="21"/>
-          <w:szCs w:val="21"/>
-          <w:shd w:val="clear" w:color="auto" w:fill="FFFFFF"/>
-        </w:rPr>
-        <w:t xml:space="preserve"> 2000 </w:t>
+        </w:rPr>
+        <w:t>加密技术历史由来已久。虽然古老的加密技术与当今我们计算机加密技术略有不同，但是他们共享的基本概念是相同的——为了保护信息仅在加密者和接受者之间流传。</w:t>
       </w:r>
       <w:r>
         <w:rPr>
           <w:rFonts w:ascii="宋体" w:eastAsia="宋体" w:hAnsi="宋体" w:cs="宋体" w:hint="eastAsia"/>
           <w:b w:val="0"/>
           <w:bCs w:val="0"/>
+          <w:color w:val="1F2328"/>
           <w:sz w:val="21"/>
           <w:szCs w:val="21"/>
-          <w:shd w:val="clear" w:color="auto" w:fill="FFFFFF"/>
-        </w:rPr>
-        <w:t>年，即数个世纪以前。虽然这些古老的加密技术与当今我们所熟知的加密技术有所不同，但它们共享的基本概念是相同的。这些技术的根本目的是保障信息在传递过程中的安全，防止有用或私密信息被拦截和窃取。即使信息被第三方获得，若没有相应的解密方法，该信息就失去了任何实际利用价值，因而不会造成任何损失。</w:t>
+        </w:rPr>
+        <w:t>在当今信息化社会，信息安全成为维护数据隐私与交易安全的基石，其中非对称加密算法作为关键技术环节，扮演着至关重要的角色。本论文聚焦于两种经典的非对称加密算法——RSA与DSA的深入研究，旨在揭示其内在机制、实际应用价值及各自的性能特征。</w:t>
       </w:r>
     </w:p>
     <w:p>
       <w:pPr>
         <w:ind w:firstLine="420"/>
+        <w:rPr>
+          <w:rFonts w:ascii="宋体" w:hAnsi="宋体" w:cs="宋体" w:hint="eastAsia"/>
+          <w:color w:val="1F2328"/>
+          <w:szCs w:val="21"/>
+        </w:rPr>
+      </w:pPr>
+      <w:r>
+        <w:rPr>
+          <w:rFonts w:ascii="宋体" w:hAnsi="宋体" w:cs="宋体" w:hint="eastAsia"/>
+          <w:color w:val="1F2328"/>
+          <w:szCs w:val="21"/>
+        </w:rPr>
+        <w:t>通过分析现有的加密算法研究论文、各学者近年来对加密算法在新型领域的应用思考、加密算法性能掣肘之处以及对应解决方案，本研究分析了近些年国内外对于RSA和DSA的研究现状。</w:t>
+      </w:r>
+      <w:r>
+        <w:rPr>
+          <w:rFonts w:ascii="宋体" w:hAnsi="宋体" w:cs="宋体" w:hint="eastAsia"/>
+          <w:color w:val="1F2328"/>
+          <w:szCs w:val="21"/>
+        </w:rPr>
+        <w:t>通过理论分析与实践编程，本研究</w:t>
+      </w:r>
+      <w:r>
+        <w:rPr>
+          <w:rFonts w:ascii="宋体" w:hAnsi="宋体" w:cs="宋体" w:hint="eastAsia"/>
+          <w:color w:val="1F2328"/>
+          <w:szCs w:val="21"/>
+        </w:rPr>
+        <w:t>剖析了两种不同的算法之间的理论基础，</w:t>
+      </w:r>
+      <w:r>
         <w:rPr>
           <w:rFonts w:ascii="宋体" w:hAnsi="宋体" w:cs="宋体"/>
           <w:color w:val="1F2328"/>
           <w:szCs w:val="21"/>
         </w:rPr>
-      </w:pPr>
+        <w:t>包括密钥生成、加密解密过程及其安全性基础，并讨论其在确保信息传输机密性与完整性方面的优势。</w:t>
+      </w:r>
       <w:r>
         <w:rPr>
           <w:rFonts w:ascii="宋体" w:hAnsi="宋体" w:cs="宋体" w:hint="eastAsia"/>
           <w:color w:val="1F2328"/>
           <w:szCs w:val="21"/>
         </w:rPr>
-        <w:t>在当今信息化社会，信息安全成为维护数据隐私与交易安全的基石，其中非对称加密算法作为关键技术环节，扮演着至关重要的角色。本论文聚焦于两种经典的非对称加密算法——</w:t>
-      </w:r>
-      <w:r>
+        <w:t>同时</w:t>
+      </w:r>
+      <w:r>
+        <w:rPr>
+          <w:rFonts w:ascii="宋体" w:hAnsi="宋体" w:cs="Segoe UI"/>
+          <w:color w:val="0D0D0D"/>
+          <w:szCs w:val="21"/>
+          <w:shd w:val="clear" w:color="auto" w:fill="FFFFFF"/>
+        </w:rPr>
+        <w:t>实施了RSA与DSA算法的代码实现，并为不同的开源加密</w:t>
+      </w:r>
+      <w:proofErr w:type="gramStart"/>
+      <w:r>
+        <w:rPr>
+          <w:rFonts w:ascii="宋体" w:hAnsi="宋体" w:cs="Segoe UI"/>
+          <w:color w:val="0D0D0D"/>
+          <w:szCs w:val="21"/>
+          <w:shd w:val="clear" w:color="auto" w:fill="FFFFFF"/>
+        </w:rPr>
+        <w:t>库提供</w:t>
+      </w:r>
+      <w:proofErr w:type="gramEnd"/>
+      <w:r>
+        <w:rPr>
+          <w:rFonts w:ascii="宋体" w:hAnsi="宋体" w:cs="Segoe UI"/>
+          <w:color w:val="0D0D0D"/>
+          <w:szCs w:val="21"/>
+          <w:shd w:val="clear" w:color="auto" w:fill="FFFFFF"/>
+        </w:rPr>
+        <w:t>了实现示例。</w:t>
+      </w:r>
+      <w:r>
+        <w:rPr>
+          <w:rFonts w:ascii="宋体" w:hAnsi="宋体" w:cs="Segoe UI" w:hint="eastAsia"/>
+          <w:color w:val="0D0D0D"/>
+          <w:szCs w:val="21"/>
+          <w:shd w:val="clear" w:color="auto" w:fill="FFFFFF"/>
+        </w:rPr>
+        <w:t>同时，本研究立足未来，分析了量子计算机和量子算法对现有的加密算法带来的威胁，并实施了模拟破解算法的实现，给处于后量子时代的一些思考。</w:t>
+      </w:r>
+    </w:p>
+    <w:p>
+      <w:pPr>
+        <w:ind w:firstLine="420"/>
+        <w:rPr>
+          <w:rFonts w:ascii="宋体" w:hAnsi="宋体" w:cs="Segoe UI" w:hint="eastAsia"/>
+          <w:color w:val="0D0D0D"/>
+          <w:szCs w:val="21"/>
+          <w:shd w:val="clear" w:color="auto" w:fill="FFFFFF"/>
+        </w:rPr>
+      </w:pPr>
+      <w:r>
+        <w:rPr>
+          <w:rFonts w:ascii="宋体" w:hAnsi="宋体" w:cs="Segoe UI" w:hint="eastAsia"/>
+          <w:color w:val="0D0D0D"/>
+          <w:szCs w:val="21"/>
+          <w:shd w:val="clear" w:color="auto" w:fill="FFFFFF"/>
+        </w:rPr>
+        <w:t>本研究通过理论分析和实践编程，详细剖析了RSA和DSA算法的数学原理和工作机制。使用Crypto++、Botan和OpenSSL这三种加密库分别实现了RSA和DSA算法，并编写了自己的实现版本。在实际编码过程中，我进行了密钥生成、加密、解密和数字签名的实现和测试。此外，使用</w:t>
+      </w:r>
+      <w:proofErr w:type="spellStart"/>
+      <w:r>
+        <w:rPr>
+          <w:rFonts w:ascii="宋体" w:hAnsi="宋体" w:cs="Segoe UI"/>
+          <w:color w:val="0D0D0D"/>
+          <w:szCs w:val="21"/>
+          <w:shd w:val="clear" w:color="auto" w:fill="FFFFFF"/>
+        </w:rPr>
+        <w:t>cirq</w:t>
+      </w:r>
+      <w:proofErr w:type="spellEnd"/>
+      <w:r>
+        <w:rPr>
+          <w:rFonts w:ascii="宋体" w:hAnsi="宋体" w:cs="Arial"/>
+          <w:szCs w:val="21"/>
+          <w:shd w:val="clear" w:color="auto" w:fill="FFFFFF"/>
+        </w:rPr>
+        <w:t>库</w:t>
+      </w:r>
+      <w:r>
+        <w:rPr>
+          <w:rFonts w:ascii="宋体" w:hAnsi="宋体" w:cs="Arial" w:hint="eastAsia"/>
+          <w:szCs w:val="21"/>
+          <w:shd w:val="clear" w:color="auto" w:fill="FFFFFF"/>
+        </w:rPr>
+        <w:t>模拟在</w:t>
+      </w:r>
+      <w:r>
+        <w:rPr>
+          <w:rFonts w:ascii="宋体" w:hAnsi="宋体" w:cs="Arial"/>
+          <w:szCs w:val="21"/>
+          <w:shd w:val="clear" w:color="auto" w:fill="FFFFFF"/>
+        </w:rPr>
+        <w:t>量子计算机上进行整数分解</w:t>
+      </w:r>
+      <w:r>
+        <w:rPr>
+          <w:rFonts w:ascii="宋体" w:hAnsi="宋体" w:cs="Arial" w:hint="eastAsia"/>
+          <w:szCs w:val="21"/>
+          <w:shd w:val="clear" w:color="auto" w:fill="FFFFFF"/>
+        </w:rPr>
+        <w:t>的过程，</w:t>
+      </w:r>
+      <w:r>
+        <w:rPr>
+          <w:rFonts w:ascii="宋体" w:hAnsi="宋体" w:cs="Segoe UI" w:hint="eastAsia"/>
+          <w:color w:val="0D0D0D"/>
+          <w:szCs w:val="21"/>
+          <w:shd w:val="clear" w:color="auto" w:fill="FFFFFF"/>
+        </w:rPr>
+        <w:t>分析了量子算法对现有加密算法的影响，并演示了量子攻击下的破解过程，为后量子时代的安全策略提供了参考。</w:t>
+      </w:r>
+    </w:p>
+    <w:p>
+      <w:pPr>
+        <w:ind w:firstLine="420"/>
         <w:rPr>
           <w:rFonts w:ascii="宋体" w:hAnsi="宋体" w:cs="宋体"/>
           <w:color w:val="1F2328"/>
           <w:szCs w:val="21"/>
         </w:rPr>
-        <w:t>RSA与DSA的深入研究，旨在揭示其内在机制、实际应用价值及各自的性能特征。</w:t>
-      </w:r>
-    </w:p>
-    <w:p>
-      <w:pPr>
-        <w:ind w:firstLine="420"/>
+      </w:pPr>
+      <w:r>
+        <w:rPr>
+          <w:rFonts w:ascii="宋体" w:hAnsi="宋体" w:cs="宋体" w:hint="eastAsia"/>
+          <w:color w:val="1F2328"/>
+          <w:szCs w:val="21"/>
+        </w:rPr>
+        <w:t>这些算法在ubuntu</w:t>
+      </w:r>
+      <w:r>
+        <w:rPr>
+          <w:rFonts w:ascii="宋体" w:hAnsi="宋体" w:cs="宋体" w:hint="eastAsia"/>
+          <w:color w:val="1F2328"/>
+          <w:szCs w:val="21"/>
+        </w:rPr>
+        <w:t xml:space="preserve"> </w:t>
+      </w:r>
+      <w:r>
+        <w:rPr>
+          <w:rFonts w:ascii="宋体" w:hAnsi="宋体" w:cs="宋体" w:hint="eastAsia"/>
+          <w:color w:val="1F2328"/>
+          <w:szCs w:val="21"/>
+        </w:rPr>
+        <w:t>20.04上都实现了RSA和DSA算法，同时相关的benchmark也分析了不同的</w:t>
+      </w:r>
+      <w:proofErr w:type="gramStart"/>
+      <w:r>
+        <w:rPr>
+          <w:rFonts w:ascii="宋体" w:hAnsi="宋体" w:cs="宋体" w:hint="eastAsia"/>
+          <w:color w:val="1F2328"/>
+          <w:szCs w:val="21"/>
+        </w:rPr>
+        <w:t>开源库对算法</w:t>
+      </w:r>
+      <w:proofErr w:type="gramEnd"/>
+      <w:r>
+        <w:rPr>
+          <w:rFonts w:ascii="宋体" w:hAnsi="宋体" w:cs="宋体" w:hint="eastAsia"/>
+          <w:color w:val="1F2328"/>
+          <w:szCs w:val="21"/>
+        </w:rPr>
+        <w:t>实现的性能表现。</w:t>
+      </w:r>
+      <w:r>
         <w:rPr>
           <w:rFonts w:ascii="宋体" w:hAnsi="宋体" w:cs="宋体"/>
           <w:color w:val="1F2328"/>
           <w:szCs w:val="21"/>
         </w:rPr>
-      </w:pPr>
+        <w:t>通过本课题的研究与实践，不仅加深了对非对称加密技术的理解，</w:t>
+      </w:r>
+      <w:r>
+        <w:rPr>
+          <w:rFonts w:ascii="宋体" w:hAnsi="宋体" w:cs="宋体" w:hint="eastAsia"/>
+          <w:color w:val="1F2328"/>
+          <w:szCs w:val="21"/>
+        </w:rPr>
+        <w:t>更</w:t>
+      </w:r>
       <w:r>
         <w:rPr>
           <w:rFonts w:ascii="宋体" w:hAnsi="宋体" w:cs="宋体"/>
           <w:color w:val="1F2328"/>
           <w:szCs w:val="21"/>
         </w:rPr>
-        <w:t>RSA（Rivest-Shamir-Adleman）算法，以其发明者的名字命名，是一种基于大整数因子分解难题的加密方案，广泛应用于数据加密与数字签名领域。本研究首先详细解析RSA算法的数学原理，包括密钥生成、加密解密过程及其安全性基础，并讨论其在确保信息传输机密性与完整性方面的优势。</w:t>
-      </w:r>
-    </w:p>
-    <w:p>
-      <w:pPr>
-        <w:ind w:firstLine="420"/>
+        <w:t>锻炼了研究方法、编程技能及问题解决能力。</w:t>
+      </w:r>
+    </w:p>
+    <w:p>
+      <w:pPr>
+        <w:ind w:firstLineChars="0" w:firstLine="0"/>
+        <w:rPr>
+          <w:rFonts w:ascii="宋体" w:hAnsi="宋体" w:cs="宋体" w:hint="eastAsia"/>
+          <w:color w:val="1F2328"/>
+          <w:szCs w:val="21"/>
+        </w:rPr>
+      </w:pPr>
+    </w:p>
+    <w:p>
+      <w:pPr>
+        <w:ind w:firstLineChars="0" w:firstLine="0"/>
         <w:rPr>
           <w:rFonts w:ascii="宋体" w:hAnsi="宋体" w:cs="宋体"/>
           <w:color w:val="1F2328"/>
           <w:szCs w:val="21"/>
         </w:rPr>
       </w:pPr>
-      <w:r>
-        <w:rPr>
-          <w:rFonts w:ascii="宋体" w:hAnsi="宋体" w:cs="宋体" w:hint="eastAsia"/>
-          <w:color w:val="1F2328"/>
-          <w:szCs w:val="21"/>
-        </w:rPr>
-        <w:t>相比之下，</w:t>
-      </w:r>
-      <w:r>
+    </w:p>
+    <w:p>
+      <w:pPr>
+        <w:ind w:firstLineChars="0" w:firstLine="0"/>
+        <w:rPr>
+          <w:rFonts w:ascii="Segoe UI" w:hAnsi="Segoe UI" w:cs="Segoe UI"/>
+          <w:color w:val="0D0D0D"/>
+          <w:shd w:val="clear" w:color="auto" w:fill="FFFFFF"/>
+        </w:rPr>
+      </w:pPr>
+    </w:p>
+    <w:p>
+      <w:pPr>
+        <w:ind w:firstLineChars="0" w:firstLine="0"/>
+        <w:rPr>
+          <w:rFonts w:ascii="Segoe UI" w:hAnsi="Segoe UI" w:cs="Segoe UI" w:hint="eastAsia"/>
+          <w:color w:val="0D0D0D"/>
+          <w:shd w:val="clear" w:color="auto" w:fill="FFFFFF"/>
+        </w:rPr>
+      </w:pPr>
+    </w:p>
+    <w:p>
+      <w:pPr>
+        <w:ind w:firstLine="420"/>
         <w:rPr>
           <w:rFonts w:ascii="宋体" w:hAnsi="宋体" w:cs="宋体"/>
           <w:color w:val="1F2328"/>
           <w:szCs w:val="21"/>
         </w:rPr>
-        <w:t>DSA（Digital Signature Algorithm）专为数字签名设计，其安全性基于离散对数问题，特别适合于高效签名验证而非直接的数据加密。论文深入探讨了DSA算法的工作原理，包括密钥生成、签名生成与验证流程，以及它在减少计算资源消耗方面的独特贡献。</w:t>
-      </w:r>
-    </w:p>
-    <w:p>
-      <w:pPr>
-        <w:ind w:firstLine="420"/>
+      </w:pPr>
+      <w:r>
+        <w:rPr>
+          <w:rFonts w:ascii="黑体" w:eastAsia="黑体" w:hAnsi="黑体" w:cs="黑体" w:hint="eastAsia"/>
+          <w:color w:val="1F2328"/>
+          <w:szCs w:val="21"/>
+        </w:rPr>
+        <w:t>关键词：</w:t>
+      </w:r>
+      <w:r>
         <w:rPr>
           <w:rFonts w:ascii="宋体" w:hAnsi="宋体" w:cs="宋体"/>
           <w:color w:val="1F2328"/>
           <w:szCs w:val="21"/>
         </w:rPr>
-      </w:pPr>
-      <w:r>
-        <w:rPr>
-          <w:rFonts w:ascii="宋体" w:hAnsi="宋体" w:cs="宋体" w:hint="eastAsia"/>
-          <w:color w:val="1F2328"/>
-          <w:szCs w:val="21"/>
-        </w:rPr>
-        <w:t>通过理论分析与实践编程，本研究</w:t>
-      </w:r>
-      <w:r>
-        <w:rPr>
-          <w:rFonts w:ascii="Segoe UI" w:hAnsi="Segoe UI" w:cs="Segoe UI"/>
-          <w:color w:val="0D0D0D"/>
-          <w:shd w:val="clear" w:color="auto" w:fill="FFFFFF"/>
-        </w:rPr>
-        <w:t>实施了</w:t>
-      </w:r>
-      <w:r>
-        <w:rPr>
-          <w:rFonts w:ascii="Segoe UI" w:hAnsi="Segoe UI" w:cs="Segoe UI"/>
-          <w:color w:val="0D0D0D"/>
-          <w:shd w:val="clear" w:color="auto" w:fill="FFFFFF"/>
-        </w:rPr>
-        <w:t>RSA</w:t>
-      </w:r>
-      <w:r>
-        <w:rPr>
-          <w:rFonts w:ascii="Segoe UI" w:hAnsi="Segoe UI" w:cs="Segoe UI"/>
-          <w:color w:val="0D0D0D"/>
-          <w:shd w:val="clear" w:color="auto" w:fill="FFFFFF"/>
-        </w:rPr>
-        <w:t>与</w:t>
-      </w:r>
-      <w:r>
-        <w:rPr>
-          <w:rFonts w:ascii="Segoe UI" w:hAnsi="Segoe UI" w:cs="Segoe UI"/>
-          <w:color w:val="0D0D0D"/>
-          <w:shd w:val="clear" w:color="auto" w:fill="FFFFFF"/>
-        </w:rPr>
-        <w:t>DSA</w:t>
-      </w:r>
-      <w:r>
-        <w:rPr>
-          <w:rFonts w:ascii="Segoe UI" w:hAnsi="Segoe UI" w:cs="Segoe UI"/>
-          <w:color w:val="0D0D0D"/>
-          <w:shd w:val="clear" w:color="auto" w:fill="FFFFFF"/>
-        </w:rPr>
-        <w:t>算法的代码实现，并为不同的开源加密</w:t>
-      </w:r>
-      <w:proofErr w:type="gramStart"/>
-      <w:r>
-        <w:rPr>
-          <w:rFonts w:ascii="Segoe UI" w:hAnsi="Segoe UI" w:cs="Segoe UI"/>
-          <w:color w:val="0D0D0D"/>
-          <w:shd w:val="clear" w:color="auto" w:fill="FFFFFF"/>
-        </w:rPr>
-        <w:t>库提供</w:t>
-      </w:r>
-      <w:proofErr w:type="gramEnd"/>
-      <w:r>
-        <w:rPr>
-          <w:rFonts w:ascii="Segoe UI" w:hAnsi="Segoe UI" w:cs="Segoe UI"/>
-          <w:color w:val="0D0D0D"/>
-          <w:shd w:val="clear" w:color="auto" w:fill="FFFFFF"/>
-        </w:rPr>
-        <w:t>了实现示例。</w:t>
-      </w:r>
-      <w:r>
-        <w:rPr>
-          <w:rFonts w:ascii="宋体" w:hAnsi="宋体" w:cs="宋体" w:hint="eastAsia"/>
-          <w:color w:val="1F2328"/>
-          <w:szCs w:val="21"/>
-        </w:rPr>
-        <w:t>此外，本研究还审视了</w:t>
-      </w:r>
-      <w:r>
-        <w:rPr>
-          <w:rFonts w:ascii="宋体" w:hAnsi="宋体" w:cs="宋体"/>
-          <w:color w:val="1F2328"/>
-          <w:szCs w:val="21"/>
-        </w:rPr>
-        <w:t>RSA与DSA面临的现代安全挑战，如量子计算威胁，并探讨了可能的改进方向与未来发展趋势。通过本课题的研究与实践，不仅加深了对非对称加密技术的理解，</w:t>
-      </w:r>
-      <w:r>
-        <w:rPr>
-          <w:rFonts w:ascii="宋体" w:hAnsi="宋体" w:cs="宋体" w:hint="eastAsia"/>
-          <w:color w:val="1F2328"/>
-          <w:szCs w:val="21"/>
-        </w:rPr>
-        <w:t>更</w:t>
-      </w:r>
-      <w:r>
-        <w:rPr>
-          <w:rFonts w:ascii="宋体" w:hAnsi="宋体" w:cs="宋体"/>
-          <w:color w:val="1F2328"/>
-          <w:szCs w:val="21"/>
-        </w:rPr>
-        <w:t>锻炼了研究方法、编程技能及问题解决能力。</w:t>
-      </w:r>
-    </w:p>
-    <w:p>
-      <w:pPr>
-        <w:ind w:firstLine="420"/>
-        <w:rPr>
-          <w:rFonts w:ascii="宋体" w:hAnsi="宋体" w:cs="宋体"/>
-          <w:color w:val="1F2328"/>
-          <w:szCs w:val="21"/>
-        </w:rPr>
-      </w:pPr>
-    </w:p>
-    <w:p>
-      <w:pPr>
-        <w:ind w:firstLine="420"/>
-        <w:rPr>
-          <w:rFonts w:ascii="宋体" w:hAnsi="宋体" w:cs="宋体"/>
-          <w:color w:val="1F2328"/>
-          <w:szCs w:val="21"/>
-        </w:rPr>
-      </w:pPr>
-    </w:p>
-    <w:p>
-      <w:pPr>
-        <w:ind w:firstLine="420"/>
-        <w:rPr>
-          <w:rFonts w:ascii="宋体" w:hAnsi="宋体" w:cs="宋体"/>
-          <w:color w:val="1F2328"/>
-          <w:szCs w:val="21"/>
-        </w:rPr>
-      </w:pPr>
-    </w:p>
-    <w:p>
-      <w:pPr>
-        <w:ind w:firstLine="420"/>
-        <w:rPr>
-          <w:rFonts w:ascii="宋体" w:hAnsi="宋体" w:cs="宋体"/>
-          <w:color w:val="1F2328"/>
-          <w:szCs w:val="21"/>
-        </w:rPr>
-      </w:pPr>
-    </w:p>
-    <w:p>
-      <w:pPr>
-        <w:ind w:firstLine="420"/>
-        <w:rPr>
-          <w:rFonts w:ascii="宋体" w:hAnsi="宋体" w:cs="宋体"/>
-          <w:color w:val="1F2328"/>
-          <w:szCs w:val="21"/>
-        </w:rPr>
-      </w:pPr>
-    </w:p>
-    <w:p>
-      <w:pPr>
-        <w:ind w:firstLine="420"/>
-        <w:rPr>
-          <w:rFonts w:ascii="Segoe UI" w:hAnsi="Segoe UI" w:cs="Segoe UI" w:hint="eastAsia"/>
-          <w:color w:val="0D0D0D"/>
-          <w:shd w:val="clear" w:color="auto" w:fill="FFFFFF"/>
-        </w:rPr>
-      </w:pPr>
-    </w:p>
-    <w:p>
-      <w:pPr>
-        <w:ind w:firstLine="420"/>
-        <w:rPr>
-          <w:rFonts w:ascii="宋体" w:hAnsi="宋体" w:cs="宋体"/>
-          <w:color w:val="1F2328"/>
-          <w:szCs w:val="21"/>
-        </w:rPr>
-      </w:pPr>
-      <w:r>
-        <w:rPr>
-          <w:rFonts w:ascii="黑体" w:eastAsia="黑体" w:hAnsi="黑体" w:cs="黑体" w:hint="eastAsia"/>
-          <w:color w:val="1F2328"/>
-          <w:szCs w:val="21"/>
-        </w:rPr>
-        <w:t>关键词：</w:t>
-      </w:r>
-      <w:r>
-        <w:rPr>
-          <w:rFonts w:ascii="宋体" w:hAnsi="宋体" w:cs="宋体"/>
-          <w:color w:val="1F2328"/>
-          <w:szCs w:val="21"/>
-        </w:rPr>
         <w:t>DSA算法；数字签名；加密算法；信息安全</w:t>
       </w:r>
     </w:p>
     <w:p>
       <w:pPr>
-        <w:ind w:firstLine="420"/>
-      </w:pPr>
-      <w:r>
-        <w:rPr>
-          <w:rFonts w:hint="eastAsia"/>
-        </w:rPr>
-        <w:br w:type="page"/>
-      </w:r>
-    </w:p>
-    <w:p>
-      <w:pPr>
-        <w:pStyle w:val="1"/>
-        <w:numPr>
-          <w:ilvl w:val="0"/>
-          <w:numId w:val="5"/>
-        </w:numPr>
-        <w:ind w:firstLine="562"/>
+        <w:ind w:firstLineChars="0" w:firstLine="0"/>
         <w:sectPr>
           <w:footerReference w:type="default" r:id="rId25"/>
           <w:footerReference w:type="first" r:id="rId26"/>
@@ -1285,7 +1304,7 @@
         <w:t xml:space="preserve"> </w:t>
       </w:r>
       <w:r>
-        <w:t>The history of cryptography dates back to 2000 BC, centuries ago. While these ancient encryption techniques differ from the encryption we know today, the basic concepts they share are the same. The fundamental purpose of these technologies is to ensure the security of information during transmission and prevent useful or private information from being intercepted and stolen. Even if the information is obtained by a third party, without a corresponding decryption method, the information will lose any practical value and therefore will not cause any loss.</w:t>
+        <w:t>Encryption technology has a long history. Although ancient encryption techniques differed slightly from those used to encrypt our computers today, the basic concept they shared was the same - to protect information only between the encryptor and the recipient. In today's information society, information security has become the cornerstone of maintaining data privacy and transaction security, in which asymmetric encryption algorithms, as a key technical link, play a vital role. This paper focuses on the in-depth study of two classic asymmetric encryption algorithms - RSA and DSA, aiming to reveal their intrinsic mechanisms, practical application values and respective performance characteristics.</w:t>
       </w:r>
     </w:p>
     <w:p>
@@ -1293,7 +1312,15 @@
         <w:ind w:firstLineChars="0" w:firstLine="420"/>
       </w:pPr>
       <w:r>
-        <w:t>In today's information society, information security has become the cornerstone of maintaining data privacy and transaction security, in which asymmetric encryption algorithms, as a key technical link, play a vital role. This paper focuses on the in-depth study of two classic asymmetric encryption algorithms - RSA and DSA, aiming to reveal their intrinsic mechanisms, practical application values and respective performance characteristics.</w:t>
+        <w:t xml:space="preserve">By analyzing existing encryption algorithm research papers, scholars' thoughts on the application of encryption algorithms in new fields in recent years, encryption algorithm performance constraints and corresponding solutions, this study analyzes the research on RSA and DSA at home and abroad in recent years. status quo. Through theoretical analysis and practical programming, this study analyzes the theoretical basis between two different algorithms, including key generation, encryption and decryption processes and their security basis, and discusses their role in ensuring the confidentiality and integrity of information transmission. Advantage. Code implementations of RSA and DSA algorithms are also implemented, and implementation examples are provided for different </w:t>
+      </w:r>
+      <w:proofErr w:type="gramStart"/>
+      <w:r>
+        <w:t>open source</w:t>
+      </w:r>
+      <w:proofErr w:type="gramEnd"/>
+      <w:r>
+        <w:t xml:space="preserve"> encryption libraries. At the same time, this research is based on the future, analyzes the threats posed by quantum computers and quantum algorithms to existing encryption algorithms, and implements simulation cracking algorithms to give some thoughts in the post-quantum era.</w:t>
       </w:r>
     </w:p>
     <w:p>
@@ -1301,7 +1328,15 @@
         <w:ind w:firstLineChars="0" w:firstLine="420"/>
       </w:pPr>
       <w:r>
-        <w:t>RSA (Rivest-Shamir-Adleman) algorithm, named after its inventor, is an encryption scheme based on the problem of large integer factorization and is widely used in the fields of data encryption and digital signatures. This study first analyzes in detail the mathematical principles of the RSA algorithm, including key generation, encryption and decryption processes and its security foundation, and discusses its advantages in ensuring the confidentiality and integrity of information transmission.</w:t>
+        <w:t xml:space="preserve">This study analyzes the mathematical principles and working mechanisms of RSA and DSA algorithms in detail through theoretical analysis and practical programming. I implemented the RSA and DSA algorithms using three encryption libraries: Crypto++, Botan and OpenSSL respectively, and wrote my own implementation version. During the actual coding process, I implemented and tested key generation, encryption, decryption, and digital signatures. In addition, the </w:t>
+      </w:r>
+      <w:proofErr w:type="spellStart"/>
+      <w:r>
+        <w:t>circq</w:t>
+      </w:r>
+      <w:proofErr w:type="spellEnd"/>
+      <w:r>
+        <w:t xml:space="preserve"> library was used to simulate the process of integer decomposition on a quantum computer, analyze the impact of quantum algorithms on existing encryption algorithms, and demonstrate the cracking process under quantum attacks, providing a reference for security strategies in the post-quantum era.</w:t>
       </w:r>
     </w:p>
     <w:p>
@@ -1309,15 +1344,16 @@
         <w:ind w:firstLineChars="0" w:firstLine="420"/>
       </w:pPr>
       <w:r>
-        <w:t>In contrast, DSA (Digital Signature Algorithm) is specially designed for digital signatures. Its security is based on the discrete logarithm problem and is particularly suitable for efficient signature verification rather than direct data encryption. The paper deeply explores the working principle of the DSA algorithm, including key generation, signature generation and verification processes, as well as its unique contribution in reducing computing resource consumption.</w:t>
-      </w:r>
-    </w:p>
-    <w:p>
-      <w:pPr>
-        <w:ind w:firstLineChars="0" w:firstLine="420"/>
-      </w:pPr>
-      <w:r>
-        <w:t xml:space="preserve">Through theoretical analysis and practical programming, this study implemented the code implementation of RSA and DSA algorithms and provided implementation examples for different </w:t>
+        <w:t>These algorithms have implemented RSA and DSA algorithms on ubuntu</w:t>
+      </w:r>
+      <w:r>
+        <w:rPr>
+          <w:rFonts w:hint="eastAsia"/>
+        </w:rPr>
+        <w:t xml:space="preserve"> </w:t>
+      </w:r>
+      <w:r>
+        <w:t xml:space="preserve">20.04. At the same time, related benchmarks also analyze the performance of different </w:t>
       </w:r>
       <w:proofErr w:type="gramStart"/>
       <w:r>
@@ -1325,7 +1361,11 @@
       </w:r>
       <w:proofErr w:type="gramEnd"/>
       <w:r>
-        <w:t xml:space="preserve"> encryption libraries. In addition, this study also examines the modern security challenges faced by RSA and DSA, such as quantum computing threats, and explores possible improvement directions and future development trends. Through the research and practice of this topic, I not only deepened my understanding of asymmetric encryption technology, but also developed research methods, programming skills and problem-solving abilities.</w:t>
+        <w:t xml:space="preserve"> libraries on algorithm implementation. Through the research and practice of this topic, I not only deepened my understanding </w:t>
+      </w:r>
+      <w:r>
+        <w:lastRenderedPageBreak/>
+        <w:t>of asymmetric encryption technology, but also developed research methods, programming skills and problem-solving abilities.</w:t>
       </w:r>
     </w:p>
     <w:p>
@@ -2113,7 +2153,10 @@
               <w:t>R</w:t>
             </w:r>
             <w:r>
-              <w:t>SA</w:t>
+              <w:t>S</w:t>
+            </w:r>
+            <w:r>
+              <w:t>A</w:t>
             </w:r>
             <w:r>
               <w:tab/>
@@ -2223,7 +2266,13 @@
           </w:pPr>
           <w:hyperlink w:anchor="_Toc908" w:history="1">
             <w:r>
-              <w:t>4.1 C++开源库对这两种算法之间的具体实现</w:t>
+              <w:t>4.</w:t>
+            </w:r>
+            <w:r>
+              <w:t>1</w:t>
+            </w:r>
+            <w:r>
+              <w:t xml:space="preserve"> C++开源库对这两种算法之间的具体实现</w:t>
             </w:r>
             <w:r>
               <w:tab/>
@@ -2934,33 +2983,71 @@
         <w:rPr>
           <w:vertAlign w:val="superscript"/>
         </w:rPr>
+        <w:fldChar w:fldCharType="end"/>
+      </w:r>
+      <w:r>
+        <w:rPr>
+          <w:rFonts w:hint="eastAsia"/>
+        </w:rPr>
+        <w:t>、物联网、大数据等新兴技术的应用普及，数据量爆炸式增长，对加密算法的效率和</w:t>
+      </w:r>
+      <w:proofErr w:type="gramStart"/>
+      <w:r>
+        <w:rPr>
+          <w:rFonts w:hint="eastAsia"/>
+        </w:rPr>
+        <w:t>可</w:t>
+      </w:r>
+      <w:proofErr w:type="gramEnd"/>
+      <w:r>
+        <w:rPr>
+          <w:rFonts w:hint="eastAsia"/>
+        </w:rPr>
+        <w:t>扩展性提出了更高要求。如何在保证安全性的同时，提高算法的处理速度和降低资源消耗，成为亟待解决的问题</w:t>
+      </w:r>
+      <w:r>
+        <w:rPr>
+          <w:rFonts w:hint="eastAsia"/>
+        </w:rPr>
+        <w:t>，相关学者就对</w:t>
+      </w:r>
+      <w:r>
+        <w:rPr>
+          <w:rFonts w:hint="eastAsia"/>
+        </w:rPr>
+        <w:t>RSA</w:t>
+      </w:r>
+      <w:r>
+        <w:rPr>
+          <w:rFonts w:hint="eastAsia"/>
+        </w:rPr>
+        <w:t>算法在</w:t>
+      </w:r>
+      <w:proofErr w:type="gramStart"/>
+      <w:r>
+        <w:rPr>
+          <w:rFonts w:hint="eastAsia"/>
+        </w:rPr>
+        <w:t>私有云情况</w:t>
+      </w:r>
+      <w:proofErr w:type="gramEnd"/>
+      <w:r>
+        <w:rPr>
+          <w:rFonts w:hint="eastAsia"/>
+        </w:rPr>
+        <w:t>下做出了研究的特化</w:t>
+      </w:r>
+      <w:r>
+        <w:rPr>
+          <w:vertAlign w:val="superscript"/>
+        </w:rPr>
         <w:t>[1]</w:t>
       </w:r>
       <w:r>
         <w:rPr>
-          <w:vertAlign w:val="superscript"/>
-        </w:rPr>
-        <w:fldChar w:fldCharType="end"/>
-      </w:r>
-      <w:r>
-        <w:rPr>
-          <w:rFonts w:hint="eastAsia"/>
-        </w:rPr>
-        <w:t>、物联网、大数据等新兴技术的应用普及，数据量爆炸式增长，对加密算法的效率和</w:t>
-      </w:r>
-      <w:proofErr w:type="gramStart"/>
-      <w:r>
-        <w:rPr>
-          <w:rFonts w:hint="eastAsia"/>
-        </w:rPr>
-        <w:t>可</w:t>
-      </w:r>
-      <w:proofErr w:type="gramEnd"/>
-      <w:r>
-        <w:rPr>
-          <w:rFonts w:hint="eastAsia"/>
-        </w:rPr>
-        <w:t>扩展性提出了更高要求。如何在保证安全性的同时，提高算法的处理速度和降低资源消耗，成为亟待解决的问题。</w:t>
+          <w:rFonts w:hint="eastAsia"/>
+        </w:rPr>
+        <w:t>。</w:t>
       </w:r>
     </w:p>
     <w:p>
@@ -3075,7 +3162,13 @@
       </w:r>
       <w:r>
         <w:lastRenderedPageBreak/>
-        <w:t>的安全性、复杂度</w:t>
+        <w:t>的安全性、复杂度以及密钥长度等进行了理论分析和探讨，以提高</w:t>
+      </w:r>
+      <w:r>
+        <w:t>RSA</w:t>
+      </w:r>
+      <w:r>
+        <w:t>算法在实际应用中的安全性和效率</w:t>
       </w:r>
       <w:r>
         <w:rPr>
@@ -3126,13 +3219,36 @@
         <w:fldChar w:fldCharType="end"/>
       </w:r>
       <w:r>
-        <w:t>以及密钥长度等进行了理论分析和探讨，以提高</w:t>
+        <w:t>。</w:t>
+      </w:r>
+    </w:p>
+    <w:p>
+      <w:pPr>
+        <w:ind w:firstLine="420"/>
+      </w:pPr>
+      <w:r>
+        <w:rPr>
+          <w:rFonts w:hint="eastAsia"/>
+        </w:rPr>
+        <w:t>其次，国内在</w:t>
       </w:r>
       <w:r>
         <w:t>RSA</w:t>
       </w:r>
       <w:r>
-        <w:t>算法在实际应用中的安全性和效率。</w:t>
+        <w:t>算法的应用领域也进行了一系列研究。随着互联网的普及和电子商务的发展，</w:t>
+      </w:r>
+      <w:r>
+        <w:t>RSA</w:t>
+      </w:r>
+      <w:r>
+        <w:t>算法在网络通信、信息安全和数字签名等领域得到了广泛应用。研究者致力于优化</w:t>
+      </w:r>
+      <w:r>
+        <w:t>RSA</w:t>
+      </w:r>
+      <w:r>
+        <w:t>算法在这些领域的应用效果，提高系统的安全性和性能。</w:t>
       </w:r>
     </w:p>
     <w:p>
@@ -3143,42 +3259,25 @@
         <w:rPr>
           <w:rFonts w:hint="eastAsia"/>
         </w:rPr>
-        <w:t>其次，国内在</w:t>
+        <w:t>此外，国内还开展了一些针对</w:t>
       </w:r>
       <w:r>
         <w:t>RSA</w:t>
       </w:r>
       <w:r>
-        <w:t>算法的应用领域也进行了一系列研究。随着互联网的普及和电子商务的发展，</w:t>
+        <w:t>算法的改进和优化研究。例如，针对</w:t>
       </w:r>
       <w:r>
         <w:t>RSA</w:t>
       </w:r>
       <w:r>
-        <w:t>算法在网络通信、信息安全和数字签名等领域得到了广泛应用。研究者致力于优化</w:t>
+        <w:t>算法的加密速度较慢和密钥长度较长的缺点，研究者提出了一些改进的算法和优化方案，以提高</w:t>
       </w:r>
       <w:r>
         <w:t>RSA</w:t>
       </w:r>
       <w:r>
-        <w:t>算法在这些领域的应用效果，提高系统的安全性和性能。</w:t>
-      </w:r>
-    </w:p>
-    <w:p>
-      <w:pPr>
-        <w:ind w:firstLine="420"/>
-      </w:pPr>
-      <w:r>
-        <w:rPr>
-          <w:rFonts w:hint="eastAsia"/>
-        </w:rPr>
-        <w:t>此外，国内还开展了一些针对</w:t>
-      </w:r>
-      <w:r>
-        <w:t>RSA</w:t>
-      </w:r>
-      <w:r>
-        <w:t>算法的改进和优化研究。</w:t>
+        <w:t>算法的性能和效率。</w:t>
       </w:r>
       <w:r>
         <w:rPr>
@@ -3214,6 +3313,114 @@
           <w:rFonts w:hint="eastAsia"/>
           <w:vertAlign w:val="superscript"/>
         </w:rPr>
+        <w:t>3</w:t>
+      </w:r>
+      <w:r>
+        <w:rPr>
+          <w:vertAlign w:val="superscript"/>
+        </w:rPr>
+        <w:t>]</w:t>
+      </w:r>
+      <w:r>
+        <w:rPr>
+          <w:vertAlign w:val="superscript"/>
+        </w:rPr>
+        <w:fldChar w:fldCharType="end"/>
+      </w:r>
+      <w:r>
+        <w:rPr>
+          <w:vertAlign w:val="superscript"/>
+        </w:rPr>
+        <w:t xml:space="preserve"> </w:t>
+      </w:r>
+      <w:r>
+        <w:rPr>
+          <w:vertAlign w:val="superscript"/>
+        </w:rPr>
+        <w:fldChar w:fldCharType="begin"/>
+      </w:r>
+      <w:r>
+        <w:rPr>
+          <w:vertAlign w:val="superscript"/>
+        </w:rPr>
+        <w:instrText xml:space="preserve"> REF _Ref30346 \r \h </w:instrText>
+      </w:r>
+      <w:r>
+        <w:rPr>
+          <w:vertAlign w:val="superscript"/>
+        </w:rPr>
+      </w:r>
+      <w:r>
+        <w:rPr>
+          <w:vertAlign w:val="superscript"/>
+        </w:rPr>
+        <w:fldChar w:fldCharType="separate"/>
+      </w:r>
+      <w:r>
+        <w:rPr>
+          <w:vertAlign w:val="superscript"/>
+        </w:rPr>
+        <w:t>[</w:t>
+      </w:r>
+      <w:r>
+        <w:rPr>
+          <w:rFonts w:hint="eastAsia"/>
+          <w:vertAlign w:val="superscript"/>
+        </w:rPr>
+        <w:t>4</w:t>
+      </w:r>
+      <w:r>
+        <w:rPr>
+          <w:vertAlign w:val="superscript"/>
+        </w:rPr>
+        <w:t>]</w:t>
+      </w:r>
+      <w:r>
+        <w:rPr>
+          <w:vertAlign w:val="superscript"/>
+        </w:rPr>
+        <w:fldChar w:fldCharType="end"/>
+      </w:r>
+      <w:r>
+        <w:rPr>
+          <w:vertAlign w:val="superscript"/>
+        </w:rPr>
+        <w:t xml:space="preserve"> </w:t>
+      </w:r>
+      <w:r>
+        <w:rPr>
+          <w:vertAlign w:val="superscript"/>
+        </w:rPr>
+        <w:fldChar w:fldCharType="begin"/>
+      </w:r>
+      <w:r>
+        <w:rPr>
+          <w:vertAlign w:val="superscript"/>
+        </w:rPr>
+        <w:instrText xml:space="preserve"> REF _Ref30346 \r \h </w:instrText>
+      </w:r>
+      <w:r>
+        <w:rPr>
+          <w:vertAlign w:val="superscript"/>
+        </w:rPr>
+      </w:r>
+      <w:r>
+        <w:rPr>
+          <w:vertAlign w:val="superscript"/>
+        </w:rPr>
+        <w:fldChar w:fldCharType="separate"/>
+      </w:r>
+      <w:r>
+        <w:rPr>
+          <w:vertAlign w:val="superscript"/>
+        </w:rPr>
+        <w:t>[</w:t>
+      </w:r>
+      <w:r>
+        <w:rPr>
+          <w:rFonts w:hint="eastAsia"/>
+          <w:vertAlign w:val="superscript"/>
+        </w:rPr>
         <w:t>5</w:t>
       </w:r>
       <w:r>
@@ -3227,129 +3434,6 @@
           <w:vertAlign w:val="superscript"/>
         </w:rPr>
         <w:fldChar w:fldCharType="end"/>
-      </w:r>
-      <w:r>
-        <w:rPr>
-          <w:vertAlign w:val="superscript"/>
-        </w:rPr>
-        <w:t xml:space="preserve"> </w:t>
-      </w:r>
-      <w:r>
-        <w:rPr>
-          <w:vertAlign w:val="superscript"/>
-        </w:rPr>
-        <w:fldChar w:fldCharType="begin"/>
-      </w:r>
-      <w:r>
-        <w:rPr>
-          <w:vertAlign w:val="superscript"/>
-        </w:rPr>
-        <w:instrText xml:space="preserve"> REF _Ref30346 \r \h </w:instrText>
-      </w:r>
-      <w:r>
-        <w:rPr>
-          <w:vertAlign w:val="superscript"/>
-        </w:rPr>
-      </w:r>
-      <w:r>
-        <w:rPr>
-          <w:vertAlign w:val="superscript"/>
-        </w:rPr>
-        <w:fldChar w:fldCharType="separate"/>
-      </w:r>
-      <w:r>
-        <w:rPr>
-          <w:vertAlign w:val="superscript"/>
-        </w:rPr>
-        <w:t>[</w:t>
-      </w:r>
-      <w:r>
-        <w:rPr>
-          <w:rFonts w:hint="eastAsia"/>
-          <w:vertAlign w:val="superscript"/>
-        </w:rPr>
-        <w:t>6</w:t>
-      </w:r>
-      <w:r>
-        <w:rPr>
-          <w:vertAlign w:val="superscript"/>
-        </w:rPr>
-        <w:t>]</w:t>
-      </w:r>
-      <w:r>
-        <w:rPr>
-          <w:vertAlign w:val="superscript"/>
-        </w:rPr>
-        <w:fldChar w:fldCharType="end"/>
-      </w:r>
-      <w:r>
-        <w:rPr>
-          <w:vertAlign w:val="superscript"/>
-        </w:rPr>
-        <w:t xml:space="preserve"> </w:t>
-      </w:r>
-      <w:r>
-        <w:rPr>
-          <w:vertAlign w:val="superscript"/>
-        </w:rPr>
-        <w:fldChar w:fldCharType="begin"/>
-      </w:r>
-      <w:r>
-        <w:rPr>
-          <w:vertAlign w:val="superscript"/>
-        </w:rPr>
-        <w:instrText xml:space="preserve"> REF _Ref30346 \r \h </w:instrText>
-      </w:r>
-      <w:r>
-        <w:rPr>
-          <w:vertAlign w:val="superscript"/>
-        </w:rPr>
-      </w:r>
-      <w:r>
-        <w:rPr>
-          <w:vertAlign w:val="superscript"/>
-        </w:rPr>
-        <w:fldChar w:fldCharType="separate"/>
-      </w:r>
-      <w:r>
-        <w:rPr>
-          <w:vertAlign w:val="superscript"/>
-        </w:rPr>
-        <w:t>[</w:t>
-      </w:r>
-      <w:r>
-        <w:rPr>
-          <w:rFonts w:hint="eastAsia"/>
-          <w:vertAlign w:val="superscript"/>
-        </w:rPr>
-        <w:t>7</w:t>
-      </w:r>
-      <w:r>
-        <w:rPr>
-          <w:vertAlign w:val="superscript"/>
-        </w:rPr>
-        <w:t>]</w:t>
-      </w:r>
-      <w:r>
-        <w:rPr>
-          <w:vertAlign w:val="superscript"/>
-        </w:rPr>
-        <w:fldChar w:fldCharType="end"/>
-      </w:r>
-      <w:r>
-        <w:t>例如，针对</w:t>
-      </w:r>
-      <w:r>
-        <w:t>RSA</w:t>
-      </w:r>
-      <w:r>
-        <w:t>算法的加密速度较慢和密钥长度较长的缺点，研究者提出了一些改进的算法和优化方案，以提高</w:t>
-      </w:r>
-      <w:r>
-        <w:t>RSA</w:t>
-      </w:r>
-      <w:r>
-        <w:t>算法的性能和效率。</w:t>
       </w:r>
     </w:p>
     <w:p>
@@ -3694,7 +3778,7 @@
           <w:rFonts w:hint="eastAsia"/>
           <w:vertAlign w:val="superscript"/>
         </w:rPr>
-        <w:t>9</w:t>
+        <w:t>6</w:t>
       </w:r>
       <w:r>
         <w:rPr>
@@ -3882,7 +3966,7 @@
           <w:rFonts w:hint="eastAsia"/>
           <w:vertAlign w:val="superscript"/>
         </w:rPr>
-        <w:t>10</w:t>
+        <w:t>7</w:t>
       </w:r>
       <w:r>
         <w:rPr>
@@ -5164,14 +5248,14 @@
         <w:rPr>
           <w:vertAlign w:val="superscript"/>
         </w:rPr>
-        <w:t>[1</w:t>
+        <w:t>[</w:t>
       </w:r>
       <w:r>
         <w:rPr>
           <w:rFonts w:hint="eastAsia"/>
           <w:vertAlign w:val="superscript"/>
         </w:rPr>
-        <w:t>3</w:t>
+        <w:t>8</w:t>
       </w:r>
       <w:r>
         <w:rPr>
@@ -6091,14 +6175,14 @@
         <w:rPr>
           <w:vertAlign w:val="superscript"/>
         </w:rPr>
-        <w:t>[1</w:t>
+        <w:t>[</w:t>
       </w:r>
       <w:r>
         <w:rPr>
           <w:rFonts w:hint="eastAsia"/>
           <w:vertAlign w:val="superscript"/>
         </w:rPr>
-        <w:t>1</w:t>
+        <w:t>9</w:t>
       </w:r>
       <w:r>
         <w:rPr>
@@ -8610,6 +8694,54 @@
         <w:lastRenderedPageBreak/>
         <w:t>他安全措施来保护数据和通信的安全。</w:t>
       </w:r>
+      <w:r>
+        <w:rPr>
+          <w:vertAlign w:val="superscript"/>
+        </w:rPr>
+        <w:fldChar w:fldCharType="begin"/>
+      </w:r>
+      <w:r>
+        <w:rPr>
+          <w:vertAlign w:val="superscript"/>
+        </w:rPr>
+        <w:instrText xml:space="preserve"> REF _Ref30346 \r \h </w:instrText>
+      </w:r>
+      <w:r>
+        <w:rPr>
+          <w:vertAlign w:val="superscript"/>
+        </w:rPr>
+      </w:r>
+      <w:r>
+        <w:rPr>
+          <w:vertAlign w:val="superscript"/>
+        </w:rPr>
+        <w:fldChar w:fldCharType="separate"/>
+      </w:r>
+      <w:r>
+        <w:rPr>
+          <w:vertAlign w:val="superscript"/>
+        </w:rPr>
+        <w:t>[</w:t>
+      </w:r>
+      <w:r>
+        <w:rPr>
+          <w:rFonts w:hint="eastAsia"/>
+          <w:vertAlign w:val="superscript"/>
+        </w:rPr>
+        <w:t>10</w:t>
+      </w:r>
+      <w:r>
+        <w:rPr>
+          <w:vertAlign w:val="superscript"/>
+        </w:rPr>
+        <w:t>]</w:t>
+      </w:r>
+      <w:r>
+        <w:rPr>
+          <w:vertAlign w:val="superscript"/>
+        </w:rPr>
+        <w:fldChar w:fldCharType="end"/>
+      </w:r>
     </w:p>
     <w:p>
       <w:pPr>
@@ -8728,7 +8860,7 @@
           <w:ilvl w:val="0"/>
           <w:numId w:val="10"/>
         </w:numPr>
-        <w:ind w:firstLineChars="0" w:firstLine="420"/>
+        <w:ind w:left="0" w:firstLineChars="0" w:firstLine="420"/>
       </w:pPr>
       <w:r>
         <w:t>DSA</w:t>
@@ -8814,7 +8946,7 @@
     <w:p>
       <w:pPr>
         <w:pStyle w:val="a"/>
-        <w:ind w:left="360" w:firstLineChars="0"/>
+        <w:ind w:firstLineChars="0"/>
       </w:pPr>
       <w:r>
         <w:t>DSA</w:t>
@@ -8869,7 +9001,7 @@
     <w:p>
       <w:pPr>
         <w:pStyle w:val="a"/>
-        <w:ind w:left="360" w:firstLineChars="0"/>
+        <w:ind w:firstLineChars="0"/>
       </w:pPr>
       <w:r>
         <w:t>选择合适的参数：</w:t>
@@ -8924,58 +9056,10 @@
       <w:r>
         <w:t>算法的安全性原则，以确保签名的安全性和可靠性。</w:t>
       </w:r>
-      <w:r>
-        <w:rPr>
-          <w:vertAlign w:val="superscript"/>
-        </w:rPr>
-        <w:fldChar w:fldCharType="begin"/>
-      </w:r>
-      <w:r>
-        <w:rPr>
-          <w:vertAlign w:val="superscript"/>
-        </w:rPr>
-        <w:instrText xml:space="preserve"> REF _Ref30346 \r \h </w:instrText>
-      </w:r>
-      <w:r>
-        <w:rPr>
-          <w:vertAlign w:val="superscript"/>
-        </w:rPr>
-      </w:r>
-      <w:r>
-        <w:rPr>
-          <w:vertAlign w:val="superscript"/>
-        </w:rPr>
-        <w:fldChar w:fldCharType="separate"/>
-      </w:r>
-      <w:r>
-        <w:rPr>
-          <w:vertAlign w:val="superscript"/>
-        </w:rPr>
-        <w:t>[</w:t>
-      </w:r>
-      <w:r>
-        <w:rPr>
-          <w:rFonts w:hint="eastAsia"/>
-          <w:vertAlign w:val="superscript"/>
-        </w:rPr>
-        <w:t>3</w:t>
-      </w:r>
-      <w:r>
-        <w:rPr>
-          <w:vertAlign w:val="superscript"/>
-        </w:rPr>
-        <w:t>]</w:t>
-      </w:r>
-      <w:r>
-        <w:rPr>
-          <w:vertAlign w:val="superscript"/>
-        </w:rPr>
-        <w:fldChar w:fldCharType="end"/>
-      </w:r>
-    </w:p>
-    <w:p>
-      <w:pPr>
-        <w:ind w:firstLine="420"/>
+    </w:p>
+    <w:p>
+      <w:pPr>
+        <w:ind w:firstLineChars="95" w:firstLine="199"/>
       </w:pPr>
       <w:r>
         <w:rPr>
@@ -31230,108 +31314,6 @@
         <w:t>算法</w:t>
       </w:r>
       <w:bookmarkEnd w:id="88"/>
-      <w:r>
-        <w:rPr>
-          <w:vertAlign w:val="superscript"/>
-        </w:rPr>
-        <w:fldChar w:fldCharType="begin"/>
-      </w:r>
-      <w:r>
-        <w:rPr>
-          <w:vertAlign w:val="superscript"/>
-        </w:rPr>
-        <w:instrText xml:space="preserve"> REF _Ref30346 \r \h </w:instrText>
-      </w:r>
-      <w:r>
-        <w:rPr>
-          <w:vertAlign w:val="superscript"/>
-        </w:rPr>
-      </w:r>
-      <w:r>
-        <w:rPr>
-          <w:vertAlign w:val="superscript"/>
-        </w:rPr>
-        <w:fldChar w:fldCharType="separate"/>
-      </w:r>
-      <w:r>
-        <w:rPr>
-          <w:vertAlign w:val="superscript"/>
-        </w:rPr>
-        <w:t>[</w:t>
-      </w:r>
-      <w:r>
-        <w:rPr>
-          <w:rFonts w:hint="eastAsia"/>
-          <w:vertAlign w:val="superscript"/>
-        </w:rPr>
-        <w:t>4</w:t>
-      </w:r>
-      <w:r>
-        <w:rPr>
-          <w:vertAlign w:val="superscript"/>
-        </w:rPr>
-        <w:t>]</w:t>
-      </w:r>
-      <w:r>
-        <w:rPr>
-          <w:vertAlign w:val="superscript"/>
-        </w:rPr>
-        <w:fldChar w:fldCharType="end"/>
-      </w:r>
-      <w:r>
-        <w:rPr>
-          <w:vertAlign w:val="superscript"/>
-        </w:rPr>
-        <w:t xml:space="preserve"> </w:t>
-      </w:r>
-      <w:r>
-        <w:rPr>
-          <w:vertAlign w:val="superscript"/>
-        </w:rPr>
-        <w:fldChar w:fldCharType="begin"/>
-      </w:r>
-      <w:r>
-        <w:rPr>
-          <w:vertAlign w:val="superscript"/>
-        </w:rPr>
-        <w:instrText xml:space="preserve"> REF _Ref30346 \r \h </w:instrText>
-      </w:r>
-      <w:r>
-        <w:rPr>
-          <w:vertAlign w:val="superscript"/>
-        </w:rPr>
-      </w:r>
-      <w:r>
-        <w:rPr>
-          <w:vertAlign w:val="superscript"/>
-        </w:rPr>
-        <w:fldChar w:fldCharType="separate"/>
-      </w:r>
-      <w:r>
-        <w:rPr>
-          <w:vertAlign w:val="superscript"/>
-        </w:rPr>
-        <w:t>[</w:t>
-      </w:r>
-      <w:r>
-        <w:rPr>
-          <w:rFonts w:hint="eastAsia"/>
-          <w:vertAlign w:val="superscript"/>
-        </w:rPr>
-        <w:t>8</w:t>
-      </w:r>
-      <w:r>
-        <w:rPr>
-          <w:vertAlign w:val="superscript"/>
-        </w:rPr>
-        <w:t>]</w:t>
-      </w:r>
-      <w:r>
-        <w:rPr>
-          <w:vertAlign w:val="superscript"/>
-        </w:rPr>
-        <w:fldChar w:fldCharType="end"/>
-      </w:r>
     </w:p>
     <w:p>
       <w:pPr>
@@ -31357,6 +31339,13 @@
       <w:bookmarkEnd w:id="89"/>
       <w:r>
         <w:t xml:space="preserve"> </w:t>
+      </w:r>
+      <w:r>
+        <w:rPr>
+          <w:rFonts w:hint="eastAsia"/>
+          <w:vertAlign w:val="superscript"/>
+        </w:rPr>
+        <w:t>[8][9]</w:t>
       </w:r>
     </w:p>
     <w:p>
@@ -36502,8 +36491,886 @@
     </w:p>
     <w:p>
       <w:pPr>
+        <w:pStyle w:val="1"/>
+        <w:numPr>
+          <w:ilvl w:val="0"/>
+          <w:numId w:val="6"/>
+        </w:numPr>
+        <w:ind w:firstLineChars="0"/>
+      </w:pPr>
+      <w:r>
+        <w:rPr>
+          <w:rFonts w:hint="eastAsia"/>
+        </w:rPr>
+        <w:t>量子计算对加密算法的影响</w:t>
+      </w:r>
+    </w:p>
+    <w:p>
+      <w:pPr>
+        <w:pStyle w:val="2"/>
+        <w:numPr>
+          <w:ilvl w:val="1"/>
+          <w:numId w:val="6"/>
+        </w:numPr>
+      </w:pPr>
+      <w:r>
+        <w:rPr>
+          <w:rFonts w:hint="eastAsia"/>
+        </w:rPr>
+        <w:t>引言</w:t>
+      </w:r>
+    </w:p>
+    <w:p>
+      <w:pPr>
         <w:ind w:firstLine="420"/>
         <w:rPr>
+          <w:rFonts w:hint="eastAsia"/>
+        </w:rPr>
+      </w:pPr>
+      <w:r>
+        <w:rPr>
+          <w:rFonts w:hint="eastAsia"/>
+        </w:rPr>
+        <w:t>随着量子计算技术的迅猛发展，传统的密码学算法面临着前所未有的挑战。量子计算机通过利用量子叠加和量子纠缠的特性，能够在极短时间内完成经典计算机难以完成的计算任务。这使得现有的加密算法，特别是非对称加密算法，如</w:t>
+      </w:r>
+      <w:r>
+        <w:rPr>
+          <w:rFonts w:hint="eastAsia"/>
+        </w:rPr>
+        <w:t>RSA</w:t>
+      </w:r>
+      <w:r>
+        <w:rPr>
+          <w:rFonts w:hint="eastAsia"/>
+        </w:rPr>
+        <w:t>和</w:t>
+      </w:r>
+      <w:r>
+        <w:rPr>
+          <w:rFonts w:hint="eastAsia"/>
+        </w:rPr>
+        <w:t>DSA</w:t>
+      </w:r>
+      <w:r>
+        <w:rPr>
+          <w:rFonts w:hint="eastAsia"/>
+        </w:rPr>
+        <w:t>，面临极大的安全风险。本章将深入探讨量子计算对</w:t>
+      </w:r>
+      <w:r>
+        <w:rPr>
+          <w:rFonts w:hint="eastAsia"/>
+        </w:rPr>
+        <w:t>RSA</w:t>
+      </w:r>
+      <w:r>
+        <w:rPr>
+          <w:rFonts w:hint="eastAsia"/>
+        </w:rPr>
+        <w:t>和</w:t>
+      </w:r>
+      <w:r>
+        <w:rPr>
+          <w:rFonts w:hint="eastAsia"/>
+        </w:rPr>
+        <w:t>DSA</w:t>
+      </w:r>
+      <w:r>
+        <w:rPr>
+          <w:rFonts w:hint="eastAsia"/>
+        </w:rPr>
+        <w:t>的威胁，并讨论可能的应对方案。</w:t>
+      </w:r>
+    </w:p>
+    <w:p>
+      <w:pPr>
+        <w:pStyle w:val="2"/>
+        <w:numPr>
+          <w:ilvl w:val="1"/>
+          <w:numId w:val="6"/>
+        </w:numPr>
+      </w:pPr>
+      <w:r>
+        <w:rPr>
+          <w:rFonts w:hint="eastAsia"/>
+        </w:rPr>
+        <w:t>量子计算基础</w:t>
+      </w:r>
+    </w:p>
+    <w:p>
+      <w:pPr>
+        <w:ind w:firstLineChars="0" w:firstLine="420"/>
+        <w:rPr>
+          <w:rFonts w:hint="eastAsia"/>
+        </w:rPr>
+      </w:pPr>
+      <w:r>
+        <w:rPr>
+          <w:rFonts w:hint="eastAsia"/>
+        </w:rPr>
+        <w:t>想要知道量子计算对加密算法有哪些影响，必须先了解量子计算机是什么。</w:t>
+      </w:r>
+      <w:r>
+        <w:rPr>
+          <w:rFonts w:hint="eastAsia"/>
+        </w:rPr>
+        <w:t>与经典计算机使用比特</w:t>
+      </w:r>
+      <w:r>
+        <w:rPr>
+          <w:rFonts w:hint="eastAsia"/>
+        </w:rPr>
+        <w:t>(bit)</w:t>
+      </w:r>
+      <w:r>
+        <w:rPr>
+          <w:rFonts w:hint="eastAsia"/>
+        </w:rPr>
+        <w:t>作为信息表达的最小单位</w:t>
+      </w:r>
+      <w:r>
+        <w:rPr>
+          <w:rFonts w:hint="eastAsia"/>
+        </w:rPr>
+        <w:t>不同</w:t>
+      </w:r>
+      <w:r>
+        <w:rPr>
+          <w:rFonts w:hint="eastAsia"/>
+        </w:rPr>
+        <w:t>，</w:t>
+      </w:r>
+      <w:r>
+        <w:rPr>
+          <w:rFonts w:hint="eastAsia"/>
+        </w:rPr>
+        <w:t>量子计算利用量子比特</w:t>
+      </w:r>
+      <w:r>
+        <w:rPr>
+          <w:rFonts w:hint="eastAsia"/>
+        </w:rPr>
+        <w:t>(</w:t>
+      </w:r>
+      <w:r>
+        <w:rPr>
+          <w:rFonts w:hint="eastAsia"/>
+        </w:rPr>
+        <w:t>qubit</w:t>
+      </w:r>
+      <w:r>
+        <w:rPr>
+          <w:rFonts w:hint="eastAsia"/>
+        </w:rPr>
+        <w:t>)</w:t>
+      </w:r>
+      <w:r>
+        <w:rPr>
+          <w:rFonts w:hint="eastAsia"/>
+        </w:rPr>
+        <w:t>进行计算</w:t>
+      </w:r>
+      <w:r>
+        <w:rPr>
+          <w:rFonts w:hint="eastAsia"/>
+        </w:rPr>
+        <w:t>。</w:t>
+      </w:r>
+      <w:r>
+        <w:rPr>
+          <w:rFonts w:hint="eastAsia"/>
+        </w:rPr>
+        <w:t>量子</w:t>
+      </w:r>
+      <w:proofErr w:type="gramStart"/>
+      <w:r>
+        <w:rPr>
+          <w:rFonts w:hint="eastAsia"/>
+        </w:rPr>
+        <w:t>比特</w:t>
+      </w:r>
+      <w:r>
+        <w:rPr>
+          <w:rFonts w:hint="eastAsia"/>
+        </w:rPr>
+        <w:t>跟</w:t>
+      </w:r>
+      <w:proofErr w:type="gramEnd"/>
+      <w:r>
+        <w:rPr>
+          <w:rFonts w:hint="eastAsia"/>
+        </w:rPr>
+        <w:t>传统计算机的比特类似，传统</w:t>
+      </w:r>
+      <w:r>
+        <w:rPr>
+          <w:rFonts w:hint="eastAsia"/>
+        </w:rPr>
+        <w:t>bit</w:t>
+      </w:r>
+      <w:r>
+        <w:rPr>
+          <w:rFonts w:hint="eastAsia"/>
+        </w:rPr>
+        <w:t>在同一时间内只能存储</w:t>
+      </w:r>
+      <w:r>
+        <w:rPr>
+          <w:rFonts w:hint="eastAsia"/>
+        </w:rPr>
+        <w:t>0</w:t>
+      </w:r>
+      <w:r>
+        <w:rPr>
+          <w:rFonts w:hint="eastAsia"/>
+        </w:rPr>
+        <w:t>或</w:t>
+      </w:r>
+      <w:r>
+        <w:rPr>
+          <w:rFonts w:hint="eastAsia"/>
+        </w:rPr>
+        <w:t>1</w:t>
+      </w:r>
+      <w:r>
+        <w:rPr>
+          <w:rFonts w:hint="eastAsia"/>
+        </w:rPr>
+        <w:t>，但是</w:t>
+      </w:r>
+      <w:r>
+        <w:rPr>
+          <w:rFonts w:hint="eastAsia"/>
+        </w:rPr>
+        <w:t>qubit</w:t>
+      </w:r>
+      <w:r>
+        <w:rPr>
+          <w:rFonts w:hint="eastAsia"/>
+        </w:rPr>
+        <w:t>不仅可以存储</w:t>
+      </w:r>
+      <w:r>
+        <w:rPr>
+          <w:rFonts w:hint="eastAsia"/>
+        </w:rPr>
+        <w:t>0</w:t>
+      </w:r>
+      <w:r>
+        <w:rPr>
+          <w:rFonts w:hint="eastAsia"/>
+        </w:rPr>
+        <w:t>和</w:t>
+      </w:r>
+      <w:r>
+        <w:rPr>
+          <w:rFonts w:hint="eastAsia"/>
+        </w:rPr>
+        <w:t>1</w:t>
+      </w:r>
+      <w:r>
+        <w:rPr>
+          <w:rFonts w:hint="eastAsia"/>
+        </w:rPr>
+        <w:t>，还能存储</w:t>
+      </w:r>
+      <w:r>
+        <w:rPr>
+          <w:rFonts w:hint="eastAsia"/>
+        </w:rPr>
+        <w:t>0</w:t>
+      </w:r>
+      <w:r>
+        <w:rPr>
+          <w:rFonts w:hint="eastAsia"/>
+        </w:rPr>
+        <w:t>和</w:t>
+      </w:r>
+      <w:r>
+        <w:rPr>
+          <w:rFonts w:hint="eastAsia"/>
+        </w:rPr>
+        <w:t>1</w:t>
+      </w:r>
+      <w:r>
+        <w:rPr>
+          <w:rFonts w:hint="eastAsia"/>
+        </w:rPr>
+        <w:t>的叠加态</w:t>
+      </w:r>
+      <w:r>
+        <w:rPr>
+          <w:rFonts w:hint="eastAsia"/>
+        </w:rPr>
+        <w:t>。</w:t>
+      </w:r>
+      <w:r>
+        <w:rPr>
+          <w:rFonts w:hint="eastAsia"/>
+        </w:rPr>
+        <w:t>量子计算机</w:t>
+      </w:r>
+      <w:r>
+        <w:rPr>
+          <w:rFonts w:hint="eastAsia"/>
+        </w:rPr>
+        <w:t>量子计算的核心在于量子力学的基本原理，包括量子叠加、量子纠缠和量子测量。量子计算中最著名的两种算法分别是</w:t>
+      </w:r>
+      <w:r>
+        <w:rPr>
+          <w:rFonts w:hint="eastAsia"/>
+        </w:rPr>
+        <w:t>Shor</w:t>
+      </w:r>
+      <w:r>
+        <w:rPr>
+          <w:rFonts w:hint="eastAsia"/>
+        </w:rPr>
+        <w:t>算法和</w:t>
+      </w:r>
+      <w:r>
+        <w:rPr>
+          <w:rFonts w:hint="eastAsia"/>
+        </w:rPr>
+        <w:t>Grover</w:t>
+      </w:r>
+      <w:r>
+        <w:rPr>
+          <w:rFonts w:hint="eastAsia"/>
+        </w:rPr>
+        <w:t>算法，它们对当前的加密技术构成了主要威胁。</w:t>
+      </w:r>
+    </w:p>
+    <w:p>
+      <w:pPr>
+        <w:pStyle w:val="2"/>
+        <w:numPr>
+          <w:ilvl w:val="2"/>
+          <w:numId w:val="6"/>
+        </w:numPr>
+      </w:pPr>
+      <w:r>
+        <w:rPr>
+          <w:rFonts w:hint="eastAsia"/>
+        </w:rPr>
+        <w:t>量子叠加和量子纠缠</w:t>
+      </w:r>
+    </w:p>
+    <w:p>
+      <w:pPr>
+        <w:ind w:firstLine="420"/>
+      </w:pPr>
+      <w:r>
+        <w:rPr>
+          <w:rFonts w:hint="eastAsia"/>
+        </w:rPr>
+        <w:t>量子叠加是量子计算的基础概念之一，指的是量子比特能够同时处于多个状态的叠加。传统比特只能是</w:t>
+      </w:r>
+      <w:r>
+        <w:rPr>
+          <w:rFonts w:hint="eastAsia"/>
+        </w:rPr>
+        <w:t>0</w:t>
+      </w:r>
+      <w:r>
+        <w:rPr>
+          <w:rFonts w:hint="eastAsia"/>
+        </w:rPr>
+        <w:t>或</w:t>
+      </w:r>
+      <w:r>
+        <w:rPr>
+          <w:rFonts w:hint="eastAsia"/>
+        </w:rPr>
+        <w:t>1</w:t>
+      </w:r>
+      <w:r>
+        <w:rPr>
+          <w:rFonts w:hint="eastAsia"/>
+        </w:rPr>
+        <w:t>，但量子比特可以是</w:t>
+      </w:r>
+      <w:r>
+        <w:rPr>
+          <w:rFonts w:hint="eastAsia"/>
+        </w:rPr>
+        <w:t>0</w:t>
+      </w:r>
+      <w:r>
+        <w:rPr>
+          <w:rFonts w:hint="eastAsia"/>
+        </w:rPr>
+        <w:t>和</w:t>
+      </w:r>
+      <w:r>
+        <w:rPr>
+          <w:rFonts w:hint="eastAsia"/>
+        </w:rPr>
+        <w:t>1</w:t>
+      </w:r>
+      <w:r>
+        <w:rPr>
+          <w:rFonts w:hint="eastAsia"/>
+        </w:rPr>
+        <w:t>的线性叠加，</w:t>
+      </w:r>
+      <w:r>
+        <w:rPr>
+          <w:rFonts w:hint="eastAsia"/>
+        </w:rPr>
+        <w:t>比如说光的波粒二象性，在没有外界观测时，光就处于粒子和波的叠加态，但是一旦有外界观测，他就会坍缩成粒子这种状态。量子计算机可以使用光子作为</w:t>
+      </w:r>
+      <w:r>
+        <w:rPr>
+          <w:rFonts w:hint="eastAsia"/>
+        </w:rPr>
+        <w:t>qubit</w:t>
+      </w:r>
+      <w:r>
+        <w:rPr>
+          <w:rFonts w:hint="eastAsia"/>
+        </w:rPr>
+        <w:t>的载体，通过光子的横向和纵向的偏振，来代表</w:t>
+      </w:r>
+      <w:r>
+        <w:rPr>
+          <w:rFonts w:hint="eastAsia"/>
+        </w:rPr>
+        <w:t>0</w:t>
+      </w:r>
+      <w:r>
+        <w:rPr>
+          <w:rFonts w:hint="eastAsia"/>
+        </w:rPr>
+        <w:t>和</w:t>
+      </w:r>
+      <w:r>
+        <w:rPr>
+          <w:rFonts w:hint="eastAsia"/>
+        </w:rPr>
+        <w:t>1</w:t>
+      </w:r>
+      <w:r>
+        <w:rPr>
+          <w:rFonts w:hint="eastAsia"/>
+        </w:rPr>
+        <w:t>的叠加态。一旦被观测，光子就必须自己决定到底是横向偏振还是纵向偏振，从而坍缩成一个确定的状态（</w:t>
+      </w:r>
+      <w:r>
+        <w:rPr>
+          <w:rFonts w:hint="eastAsia"/>
+        </w:rPr>
+        <w:t>0</w:t>
+      </w:r>
+      <w:r>
+        <w:rPr>
+          <w:rFonts w:hint="eastAsia"/>
+        </w:rPr>
+        <w:t>或</w:t>
+      </w:r>
+      <w:r>
+        <w:rPr>
+          <w:rFonts w:hint="eastAsia"/>
+        </w:rPr>
+        <w:t>1</w:t>
+      </w:r>
+      <w:r>
+        <w:rPr>
+          <w:rFonts w:hint="eastAsia"/>
+        </w:rPr>
+        <w:t>）。</w:t>
+      </w:r>
+      <w:r>
+        <w:rPr>
+          <w:rFonts w:hint="eastAsia"/>
+        </w:rPr>
+        <w:t>这种特性使得量子计算机在处理某些复杂问题时具有显著的优势。</w:t>
+      </w:r>
+      <w:r>
+        <w:rPr>
+          <w:rFonts w:hint="eastAsia"/>
+        </w:rPr>
+        <w:t>在传统计算机中，一个</w:t>
+      </w:r>
+      <w:r>
+        <w:rPr>
+          <w:rFonts w:hint="eastAsia"/>
+        </w:rPr>
+        <w:t>Byte</w:t>
+      </w:r>
+      <w:r>
+        <w:rPr>
+          <w:rFonts w:hint="eastAsia"/>
+        </w:rPr>
+        <w:t>能组合的数据一共有</w:t>
+      </w:r>
+      <m:oMath>
+        <m:sSup>
+          <m:sSupPr>
+            <m:ctrlPr>
+              <w:rPr>
+                <w:rFonts w:ascii="Cambria Math" w:hAnsi="Cambria Math"/>
+                <w:i/>
+              </w:rPr>
+            </m:ctrlPr>
+          </m:sSupPr>
+          <m:e>
+            <m:r>
+              <w:rPr>
+                <w:rFonts w:ascii="Cambria Math" w:hAnsi="Cambria Math"/>
+              </w:rPr>
+              <m:t>2</m:t>
+            </m:r>
+          </m:e>
+          <m:sup>
+            <m:r>
+              <w:rPr>
+                <w:rFonts w:ascii="Cambria Math" w:hAnsi="Cambria Math"/>
+              </w:rPr>
+              <m:t>8</m:t>
+            </m:r>
+          </m:sup>
+        </m:sSup>
+      </m:oMath>
+      <w:proofErr w:type="gramStart"/>
+      <w:r>
+        <w:rPr>
+          <w:rFonts w:hint="eastAsia"/>
+        </w:rPr>
+        <w:t>个</w:t>
+      </w:r>
+      <w:proofErr w:type="gramEnd"/>
+      <w:r>
+        <w:rPr>
+          <w:rFonts w:hint="eastAsia"/>
+        </w:rPr>
+        <w:t>，但是</w:t>
+      </w:r>
+      <w:r>
+        <w:rPr>
+          <w:rFonts w:hint="eastAsia"/>
+        </w:rPr>
+        <w:t>qubit</w:t>
+      </w:r>
+      <w:r>
+        <w:rPr>
+          <w:rFonts w:hint="eastAsia"/>
+        </w:rPr>
+        <w:t>由于可以处于叠加态，也就是他可以同时表示</w:t>
+      </w:r>
+      <m:oMath>
+        <m:sSup>
+          <m:sSupPr>
+            <m:ctrlPr>
+              <w:rPr>
+                <w:rFonts w:ascii="Cambria Math" w:hAnsi="Cambria Math"/>
+                <w:i/>
+              </w:rPr>
+            </m:ctrlPr>
+          </m:sSupPr>
+          <m:e>
+            <m:r>
+              <w:rPr>
+                <w:rFonts w:ascii="Cambria Math" w:hAnsi="Cambria Math"/>
+              </w:rPr>
+              <m:t>2</m:t>
+            </m:r>
+          </m:e>
+          <m:sup>
+            <m:r>
+              <w:rPr>
+                <w:rFonts w:ascii="Cambria Math" w:hAnsi="Cambria Math"/>
+              </w:rPr>
+              <m:t>8</m:t>
+            </m:r>
+          </m:sup>
+        </m:sSup>
+      </m:oMath>
+      <w:r>
+        <w:rPr>
+          <w:rFonts w:hint="eastAsia"/>
+        </w:rPr>
+        <w:t>种信息，相当于</w:t>
+      </w:r>
+      <m:oMath>
+        <m:sSup>
+          <m:sSupPr>
+            <m:ctrlPr>
+              <w:rPr>
+                <w:rFonts w:ascii="Cambria Math" w:hAnsi="Cambria Math"/>
+                <w:i/>
+              </w:rPr>
+            </m:ctrlPr>
+          </m:sSupPr>
+          <m:e>
+            <m:r>
+              <w:rPr>
+                <w:rFonts w:ascii="Cambria Math" w:hAnsi="Cambria Math"/>
+              </w:rPr>
+              <m:t>2</m:t>
+            </m:r>
+          </m:e>
+          <m:sup>
+            <m:r>
+              <w:rPr>
+                <w:rFonts w:ascii="Cambria Math" w:hAnsi="Cambria Math"/>
+              </w:rPr>
+              <m:t>8</m:t>
+            </m:r>
+          </m:sup>
+        </m:sSup>
+      </m:oMath>
+      <w:proofErr w:type="gramStart"/>
+      <w:r>
+        <w:rPr>
+          <w:rFonts w:hint="eastAsia"/>
+        </w:rPr>
+        <w:t>台传统</w:t>
+      </w:r>
+      <w:proofErr w:type="gramEnd"/>
+      <w:r>
+        <w:rPr>
+          <w:rFonts w:hint="eastAsia"/>
+        </w:rPr>
+        <w:t>计算机并行工作。每增加一个</w:t>
+      </w:r>
+      <w:r>
+        <w:rPr>
+          <w:rFonts w:hint="eastAsia"/>
+        </w:rPr>
+        <w:t>qubit</w:t>
+      </w:r>
+      <w:r>
+        <w:rPr>
+          <w:rFonts w:hint="eastAsia"/>
+        </w:rPr>
+        <w:t>，能表示的数据都呈</w:t>
+      </w:r>
+      <w:proofErr w:type="gramStart"/>
+      <w:r>
+        <w:rPr>
+          <w:rFonts w:hint="eastAsia"/>
+        </w:rPr>
+        <w:t>指数级</w:t>
+      </w:r>
+      <w:proofErr w:type="gramEnd"/>
+      <w:r>
+        <w:rPr>
+          <w:rFonts w:hint="eastAsia"/>
+        </w:rPr>
+        <w:t>增长。我</w:t>
+      </w:r>
+      <w:r>
+        <w:rPr>
+          <w:rFonts w:hint="eastAsia"/>
+        </w:rPr>
+        <w:lastRenderedPageBreak/>
+        <w:t>国的“九章三号”量子计算机使用了</w:t>
+      </w:r>
+      <w:r>
+        <w:rPr>
+          <w:rFonts w:hint="eastAsia"/>
+        </w:rPr>
+        <w:t>255</w:t>
+      </w:r>
+      <w:r>
+        <w:rPr>
+          <w:rFonts w:hint="eastAsia"/>
+        </w:rPr>
+        <w:t>个光子进行逻辑运算</w:t>
+      </w:r>
+      <w:r>
+        <w:rPr>
+          <w:rFonts w:hint="eastAsia"/>
+        </w:rPr>
+        <w:t>。</w:t>
+      </w:r>
+    </w:p>
+    <w:p>
+      <w:pPr>
+        <w:ind w:firstLine="420"/>
+        <w:rPr>
+          <w:rFonts w:hint="eastAsia"/>
+        </w:rPr>
+      </w:pPr>
+      <w:r>
+        <w:rPr>
+          <w:rFonts w:hint="eastAsia"/>
+        </w:rPr>
+        <w:t>量子纠缠则是另一重要概念，指的是两个或多个量子比特在一定条件下可以形成一种特殊的关联，即使它们相隔很远，操作其中一个比特也会立即影响到另一个比特。</w:t>
+      </w:r>
+      <w:r>
+        <w:rPr>
+          <w:rFonts w:hint="eastAsia"/>
+        </w:rPr>
+        <w:t>这意味着，当测量一个纠缠的</w:t>
+      </w:r>
+      <w:r>
+        <w:rPr>
+          <w:rFonts w:hint="eastAsia"/>
+        </w:rPr>
+        <w:t>qubit</w:t>
+      </w:r>
+      <w:r>
+        <w:rPr>
+          <w:rFonts w:hint="eastAsia"/>
+        </w:rPr>
+        <w:t>，可以直接推断出另一个量子的状态变化。在传统计算机中，我们是通过逻辑门电路，来得到一个确定的输出结果的。而量子计算机使用的是量子门，比如</w:t>
+      </w:r>
+      <w:r>
+        <w:rPr>
+          <w:rFonts w:hint="eastAsia"/>
+        </w:rPr>
+        <w:t>Hadamard</w:t>
+      </w:r>
+      <w:r>
+        <w:rPr>
+          <w:rFonts w:hint="eastAsia"/>
+        </w:rPr>
+        <w:t>门，他可以将量子从基态变为叠加态。量子计算机设置一些</w:t>
+      </w:r>
+      <w:r>
+        <w:rPr>
+          <w:rFonts w:hint="eastAsia"/>
+        </w:rPr>
+        <w:t>qubit</w:t>
+      </w:r>
+      <w:r>
+        <w:rPr>
+          <w:rFonts w:hint="eastAsia"/>
+        </w:rPr>
+        <w:t>，然后应用量子门来纠缠他们，并操纵概率，最后通过测量结果，</w:t>
+      </w:r>
+      <w:proofErr w:type="gramStart"/>
+      <w:r>
+        <w:rPr>
+          <w:rFonts w:hint="eastAsia"/>
+        </w:rPr>
+        <w:t>让结果</w:t>
+      </w:r>
+      <w:proofErr w:type="gramEnd"/>
+      <w:r>
+        <w:rPr>
+          <w:rFonts w:hint="eastAsia"/>
+        </w:rPr>
+        <w:t>坍缩成唯一状态。这意味着，通过量子计算机，可以将多种可能性并行计算，从而实现真正意义上的并行计算。</w:t>
+      </w:r>
+    </w:p>
+    <w:p>
+      <w:pPr>
+        <w:pStyle w:val="2"/>
+        <w:numPr>
+          <w:ilvl w:val="2"/>
+          <w:numId w:val="6"/>
+        </w:numPr>
+      </w:pPr>
+      <w:r>
+        <w:rPr>
+          <w:rFonts w:hint="eastAsia"/>
+        </w:rPr>
+        <w:t>Shor</w:t>
+      </w:r>
+      <w:r>
+        <w:rPr>
+          <w:rFonts w:hint="eastAsia"/>
+        </w:rPr>
+        <w:t>算法</w:t>
+      </w:r>
+    </w:p>
+    <w:p>
+      <w:pPr>
+        <w:ind w:firstLine="420"/>
+      </w:pPr>
+      <w:r>
+        <w:rPr>
+          <w:rFonts w:hint="eastAsia"/>
+        </w:rPr>
+        <w:t>Shor</w:t>
+      </w:r>
+      <w:r>
+        <w:rPr>
+          <w:rFonts w:hint="eastAsia"/>
+        </w:rPr>
+        <w:t>算法是一种用于大数分解的量子算法，能够在多项式时间内破解</w:t>
+      </w:r>
+      <w:r>
+        <w:rPr>
+          <w:rFonts w:hint="eastAsia"/>
+        </w:rPr>
+        <w:t>RSA</w:t>
+      </w:r>
+      <w:r>
+        <w:rPr>
+          <w:rFonts w:hint="eastAsia"/>
+        </w:rPr>
+        <w:t>算法。其核心在于通过量子傅里叶变换高效地找到大数的因数。</w:t>
+      </w:r>
+      <w:r>
+        <w:rPr>
+          <w:rFonts w:hint="eastAsia"/>
+        </w:rPr>
+        <w:t>Grover</w:t>
+      </w:r>
+      <w:r>
+        <w:rPr>
+          <w:rFonts w:hint="eastAsia"/>
+        </w:rPr>
+        <w:t>算法则是一种量子搜索算法，能够在无序数据库中实现平方根速度的加速搜索，对于破解对称加密算法和离散对数问题有显著效果。</w:t>
+      </w:r>
+    </w:p>
+    <w:p>
+      <w:pPr>
+        <w:pStyle w:val="2"/>
+        <w:numPr>
+          <w:ilvl w:val="2"/>
+          <w:numId w:val="6"/>
+        </w:numPr>
+      </w:pPr>
+      <w:r>
+        <w:rPr>
+          <w:rFonts w:hint="eastAsia"/>
+        </w:rPr>
+        <w:t>Grover</w:t>
+      </w:r>
+      <w:r>
+        <w:rPr>
+          <w:rFonts w:hint="eastAsia"/>
+        </w:rPr>
+        <w:t>算法</w:t>
+      </w:r>
+    </w:p>
+    <w:p>
+      <w:pPr>
+        <w:ind w:firstLine="420"/>
+        <w:rPr>
+          <w:rFonts w:hint="eastAsia"/>
+        </w:rPr>
+      </w:pPr>
+    </w:p>
+    <w:p>
+      <w:pPr>
+        <w:pStyle w:val="2"/>
+        <w:numPr>
+          <w:ilvl w:val="1"/>
+          <w:numId w:val="6"/>
+        </w:numPr>
+      </w:pPr>
+      <w:r>
+        <w:rPr>
+          <w:rFonts w:hint="eastAsia"/>
+        </w:rPr>
+        <w:t>结论</w:t>
+      </w:r>
+    </w:p>
+    <w:p>
+      <w:pPr>
+        <w:pStyle w:val="ad"/>
+        <w:numPr>
+          <w:ilvl w:val="0"/>
+          <w:numId w:val="6"/>
+        </w:numPr>
+        <w:ind w:firstLineChars="0"/>
+        <w:rPr>
           <w:rFonts w:ascii="宋体" w:hAnsi="宋体"/>
         </w:rPr>
       </w:pPr>
@@ -36546,84 +37413,112 @@
     </w:p>
     <w:p>
       <w:pPr>
+        <w:pStyle w:val="ad"/>
+        <w:numPr>
+          <w:ilvl w:val="0"/>
+          <w:numId w:val="6"/>
+        </w:numPr>
+        <w:ind w:firstLineChars="0"/>
+        <w:rPr>
+          <w:rFonts w:ascii="宋体" w:hAnsi="宋体"/>
+        </w:rPr>
+      </w:pPr>
+      <w:r>
+        <w:rPr>
+          <w:rFonts w:ascii="宋体" w:hAnsi="宋体" w:hint="eastAsia"/>
+        </w:rPr>
+        <w:t>首先，针对传统RSA算法的挑战，我们可以考虑使用基于量子密码学的新型加密算法来替代RSA算法。量子密码学利用量子力学的特性来保护通信的安全性，例如基于量子密钥分发的量子密钥分发协议和基于量子纠缠的量子</w:t>
+      </w:r>
+      <w:proofErr w:type="gramStart"/>
+      <w:r>
+        <w:rPr>
+          <w:rFonts w:ascii="宋体" w:hAnsi="宋体" w:hint="eastAsia"/>
+        </w:rPr>
+        <w:t>隐形传态技术</w:t>
+      </w:r>
+      <w:proofErr w:type="gramEnd"/>
+      <w:r>
+        <w:rPr>
+          <w:rFonts w:ascii="宋体" w:hAnsi="宋体" w:hint="eastAsia"/>
+        </w:rPr>
+        <w:t>。这些量子安全通信技术能够抵御量子计算机的攻击，提供更加安全可靠的通信保障。因此，后量子计算时代可以看到量子安全通信技术的广泛应用，取代传统的基于RSA的加密技术。</w:t>
+      </w:r>
+    </w:p>
+    <w:p>
+      <w:pPr>
+        <w:pStyle w:val="ad"/>
+        <w:numPr>
+          <w:ilvl w:val="0"/>
+          <w:numId w:val="6"/>
+        </w:numPr>
+        <w:ind w:firstLineChars="0"/>
+        <w:rPr>
+          <w:rFonts w:ascii="宋体" w:hAnsi="宋体"/>
+        </w:rPr>
+      </w:pPr>
+      <w:r>
+        <w:rPr>
+          <w:rFonts w:ascii="宋体" w:hAnsi="宋体" w:hint="eastAsia"/>
+        </w:rPr>
+        <w:t>其次，针对DSA算法的挑战，我们可以探索新的基于量子密码学的数字签名算法。传统的DSA算法依赖于离散对数问题的困难性来保护数字签名的安全性，但量子计算机的出现可能会影响这</w:t>
+      </w:r>
+      <w:r>
+        <w:rPr>
+          <w:rFonts w:ascii="宋体" w:hAnsi="宋体" w:hint="eastAsia"/>
+        </w:rPr>
+        <w:lastRenderedPageBreak/>
+        <w:t>一假设。因此，我们可以研究基于量子密码学原理的新型数字签名算法，例如基于量子哈希函数和量子认证技术的数字签名算法，以应对量子计算的挑战。这些新型的数字签名算法能够在后量子计算时代提供更加安全可靠的数字签名服务，保护数据的完整性和来源的真实性。</w:t>
+      </w:r>
+    </w:p>
+    <w:p>
+      <w:pPr>
+        <w:pStyle w:val="ad"/>
+        <w:numPr>
+          <w:ilvl w:val="0"/>
+          <w:numId w:val="6"/>
+        </w:numPr>
+        <w:ind w:firstLineChars="0"/>
+        <w:rPr>
+          <w:rFonts w:ascii="宋体" w:hAnsi="宋体"/>
+        </w:rPr>
+      </w:pPr>
+      <w:r>
+        <w:rPr>
+          <w:rFonts w:ascii="宋体" w:hAnsi="宋体" w:hint="eastAsia"/>
+        </w:rPr>
+        <w:t>此外，我们还可以考虑采用混合加密系统来增强安全性。混合加密系统结合了传统的非量子密码学算法和基于量子密码学的新型加密算法，充分利用它们各自的优势来提供更加安全可靠的加密服务。例如，可以使用RSA算法进行密钥交换和数字签名，而使用基于量子密码学的新型加密算法进行数据加密和解密。这样的混合加密系统能够兼顾安全性和效率性，为后量子计算时代的信息安全提供了一种新的解决方案。</w:t>
+      </w:r>
+    </w:p>
+    <w:p>
+      <w:pPr>
+        <w:pStyle w:val="ad"/>
+        <w:numPr>
+          <w:ilvl w:val="0"/>
+          <w:numId w:val="6"/>
+        </w:numPr>
+        <w:ind w:firstLineChars="0"/>
+        <w:rPr>
+          <w:rFonts w:ascii="宋体" w:hAnsi="宋体" w:hint="eastAsia"/>
+        </w:rPr>
+      </w:pPr>
+      <w:r>
+        <w:rPr>
+          <w:rFonts w:ascii="宋体" w:hAnsi="宋体" w:hint="eastAsia"/>
+        </w:rPr>
+        <w:t>总的来说，后量子计算时代对传统的RSA和DSA算法提出了重大挑战，但同时也为我们提供了探索和创新的机会。通过研究和开发基于量子密码学原理的新型加密算法和安全技术，我们可以有效地应对量子计算的挑战，保障信息的安全和隐私，在后量子计算时代建立更加安全可靠的信息通信体系。因此，我们需要加强研究和合作，共同探索适应后量子计算时代的加密算法和安全技术，为信息安全领域的发展做出积极贡献。</w:t>
+      </w:r>
+    </w:p>
+    <w:p>
+      <w:pPr>
         <w:ind w:firstLine="420"/>
         <w:rPr>
-          <w:rFonts w:ascii="宋体" w:hAnsi="宋体"/>
-        </w:rPr>
-      </w:pPr>
-      <w:r>
-        <w:rPr>
-          <w:rFonts w:ascii="宋体" w:hAnsi="宋体" w:hint="eastAsia"/>
-        </w:rPr>
-        <w:t>首先，针对传统RSA算法的挑战，我们可以考虑使用基于量子密码学的新型加密算法来替代RSA算法。量子密码学利用量子力学的特性来保护通信的安全性，例如基于量子密钥分发的量子密钥分发协议和基于量子纠缠的量子</w:t>
-      </w:r>
-      <w:proofErr w:type="gramStart"/>
-      <w:r>
-        <w:rPr>
-          <w:rFonts w:ascii="宋体" w:hAnsi="宋体" w:hint="eastAsia"/>
-        </w:rPr>
-        <w:t>隐形传态技术</w:t>
-      </w:r>
-      <w:proofErr w:type="gramEnd"/>
-      <w:r>
-        <w:rPr>
-          <w:rFonts w:ascii="宋体" w:hAnsi="宋体" w:hint="eastAsia"/>
-        </w:rPr>
-        <w:t>。这些量子安全通信技术能够抵御量子计算机的攻击，提供更加安全可靠的通信保障。因此，后量子计算时代可以看到量子安全通信技术的广泛应用，取代传统的基于RSA的加密技术。</w:t>
-      </w:r>
-    </w:p>
-    <w:p>
-      <w:pPr>
-        <w:ind w:firstLine="420"/>
-        <w:rPr>
-          <w:rFonts w:ascii="宋体" w:hAnsi="宋体"/>
-        </w:rPr>
-      </w:pPr>
-      <w:r>
-        <w:rPr>
-          <w:rFonts w:ascii="宋体" w:hAnsi="宋体" w:hint="eastAsia"/>
-        </w:rPr>
-        <w:t>其次，针对DSA算法的挑战，我们可以探索新的基于量子密码学的数字签名算法。传统的DSA算法依赖于离散对数问题的困难性来保护数字签名的安全性，但量子计算机的出现可能会影响这一假设。因此，我们可以研究基于量子密码学原理的新型数字签名算法，例如基于量子哈希函数和量子认证技术的数字签名算法，以应对量子计算的挑战。这些新型的数字签名算法能够在后量子计算时代提供更加安全可靠的数字签名服务，保护数据的完整性和来源的真实性。</w:t>
-      </w:r>
-    </w:p>
-    <w:p>
-      <w:pPr>
-        <w:ind w:firstLine="420"/>
-        <w:rPr>
-          <w:rFonts w:ascii="宋体" w:hAnsi="宋体"/>
-        </w:rPr>
-      </w:pPr>
-      <w:r>
-        <w:rPr>
-          <w:rFonts w:ascii="宋体" w:hAnsi="宋体" w:hint="eastAsia"/>
-        </w:rPr>
-        <w:t>此外，我们还可以考虑采用混合加密系统来增强安全性。混合加密系统结合了传统的非量子密码学算法和基于量子密码学的新型加密算法，充分利用它们各自的优势来提供更加安全可靠的加密服务。例如，可以使用RSA算法进行密钥交换和数字签名，而使用基于量子密码学的新型加密算法进行数据加密和解密。这样的混合加密系统能够兼顾安全性和效率性，为后量子计算时代的信息安全提供了一种新的解决方案。</w:t>
-      </w:r>
-    </w:p>
-    <w:p>
-      <w:pPr>
-        <w:ind w:firstLine="420"/>
-        <w:rPr>
-          <w:rFonts w:ascii="宋体" w:hAnsi="宋体"/>
-        </w:rPr>
-      </w:pPr>
-      <w:r>
-        <w:rPr>
-          <w:rFonts w:ascii="宋体" w:hAnsi="宋体" w:hint="eastAsia"/>
-        </w:rPr>
-        <w:t>总的来说，后量子计算时代对传统的RSA和DSA算法提出了重大挑战，但同时也为我们提供了探索和创新的机会。通过研究和开发基于量子密码学原理的新型加密算法和安全技术，我们可以有效地应对量子计算的挑战，保障信息的安全和隐私，在后量子计算时代建立更加安全可靠的信息通信体系。因此，我们需要加强研究和合作，共同探索适应后量子计算时代的加密算法和安</w:t>
-      </w:r>
-      <w:r>
-        <w:rPr>
-          <w:rFonts w:ascii="宋体" w:hAnsi="宋体" w:hint="eastAsia"/>
-        </w:rPr>
-        <w:lastRenderedPageBreak/>
-        <w:t>全技术，为信息安全领域的发展做出积极贡献。</w:t>
-      </w:r>
-    </w:p>
-    <w:p>
-      <w:pPr>
-        <w:ind w:firstLineChars="95" w:firstLine="199"/>
+          <w:rFonts w:hint="eastAsia"/>
+        </w:rPr>
+      </w:pPr>
+    </w:p>
+    <w:p>
+      <w:pPr>
+        <w:ind w:firstLineChars="0" w:firstLine="0"/>
         <w:rPr>
           <w:rFonts w:ascii="宋体" w:hAnsi="宋体"/>
         </w:rPr>
@@ -36756,24 +37651,80 @@
         <w:pStyle w:val="a1"/>
         <w:ind w:left="360" w:hanging="360"/>
       </w:pPr>
-      <w:r>
-        <w:t>于晓燕</w:t>
-      </w:r>
-      <w:r>
-        <w:t>.RSA</w:t>
-      </w:r>
-      <w:r>
-        <w:t>算法及其安全性分析</w:t>
-      </w:r>
-      <w:r>
+      <w:bookmarkStart w:id="110" w:name="_Ref30346"/>
+      <w:r>
+        <w:rPr>
+          <w:rFonts w:hint="eastAsia"/>
+        </w:rPr>
+        <w:t>祝珂</w:t>
+      </w:r>
+      <w:r>
+        <w:rPr>
+          <w:rFonts w:hint="eastAsia"/>
+        </w:rPr>
+        <w:t>,</w:t>
+      </w:r>
+      <w:r>
+        <w:rPr>
+          <w:rFonts w:hint="eastAsia"/>
+        </w:rPr>
+        <w:t>雷冰冰</w:t>
+      </w:r>
+      <w:r>
+        <w:rPr>
+          <w:rFonts w:hint="eastAsia"/>
+        </w:rPr>
+        <w:t>,</w:t>
+      </w:r>
+      <w:r>
+        <w:rPr>
+          <w:rFonts w:hint="eastAsia"/>
+        </w:rPr>
+        <w:t>刘海波</w:t>
+      </w:r>
+      <w:r>
+        <w:rPr>
+          <w:rFonts w:hint="eastAsia"/>
+        </w:rPr>
+        <w:t>.</w:t>
+      </w:r>
+      <w:r>
+        <w:rPr>
+          <w:rFonts w:hint="eastAsia"/>
+        </w:rPr>
+        <w:t>改进的</w:t>
+      </w:r>
+      <w:r>
+        <w:rPr>
+          <w:rFonts w:hint="eastAsia"/>
+        </w:rPr>
+        <w:t>RSA</w:t>
+      </w:r>
+      <w:r>
+        <w:rPr>
+          <w:rFonts w:hint="eastAsia"/>
+        </w:rPr>
+        <w:t>加密算法设计与实现</w:t>
+      </w:r>
+      <w:r>
+        <w:rPr>
+          <w:rFonts w:hint="eastAsia"/>
+        </w:rPr>
         <w:t>[J].</w:t>
       </w:r>
       <w:r>
-        <w:t>计算机产品与流通</w:t>
-      </w:r>
-      <w:r>
-        <w:t>,2019(11):100-101.</w:t>
-      </w:r>
+        <w:rPr>
+          <w:rFonts w:hint="eastAsia"/>
+        </w:rPr>
+        <w:t>科学技术创新</w:t>
+      </w:r>
+      <w:r>
+        <w:rPr>
+          <w:rFonts w:hint="eastAsia"/>
+        </w:rPr>
+        <w:t>,2021,(17):98-99.</w:t>
+      </w:r>
+      <w:bookmarkEnd w:id="110"/>
     </w:p>
     <w:p>
       <w:pPr>
@@ -36784,7 +37735,7 @@
         <w:rPr>
           <w:rFonts w:hint="eastAsia"/>
         </w:rPr>
-        <w:t>戚娜</w:t>
+        <w:t>徐丹</w:t>
       </w:r>
       <w:r>
         <w:rPr>
@@ -36796,19 +37747,7 @@
         <w:rPr>
           <w:rFonts w:hint="eastAsia"/>
         </w:rPr>
-        <w:t>基于</w:t>
-      </w:r>
-      <w:r>
-        <w:rPr>
-          <w:rFonts w:hint="eastAsia"/>
-        </w:rPr>
-        <w:t>C</w:t>
-      </w:r>
-      <w:r>
-        <w:rPr>
-          <w:rFonts w:hint="eastAsia"/>
-        </w:rPr>
-        <w:t>语言的</w:t>
+        <w:t>浅谈改进的计算机</w:t>
       </w:r>
       <w:r>
         <w:rPr>
@@ -36820,7 +37759,7 @@
         <w:rPr>
           <w:rFonts w:hint="eastAsia"/>
         </w:rPr>
-        <w:t>算法的实现</w:t>
+        <w:t>加密算法设计与实现</w:t>
       </w:r>
       <w:r>
         <w:rPr>
@@ -36832,27 +37771,13 @@
         <w:rPr>
           <w:rFonts w:hint="eastAsia"/>
         </w:rPr>
-        <w:t>电子设计工程</w:t>
-      </w:r>
-      <w:r>
-        <w:rPr>
-          <w:rFonts w:hint="eastAsia"/>
-        </w:rPr>
-        <w:t>,2015,23(17):</w:t>
-      </w:r>
-      <w:proofErr w:type="gramStart"/>
-      <w:r>
-        <w:rPr>
-          <w:rFonts w:hint="eastAsia"/>
-        </w:rPr>
-        <w:t>62-65.DOI:10.14022/j.cnki.dzsjgc</w:t>
-      </w:r>
-      <w:proofErr w:type="gramEnd"/>
-      <w:r>
-        <w:rPr>
-          <w:rFonts w:hint="eastAsia"/>
-        </w:rPr>
-        <w:t>.20151013.001.</w:t>
+        <w:t>科学技术创新</w:t>
+      </w:r>
+      <w:r>
+        <w:rPr>
+          <w:rFonts w:hint="eastAsia"/>
+        </w:rPr>
+        <w:t>,2019,(05):100-101.</w:t>
       </w:r>
     </w:p>
     <w:p>
@@ -36860,12 +37785,11 @@
         <w:pStyle w:val="a1"/>
         <w:ind w:left="360" w:hanging="360"/>
       </w:pPr>
-      <w:bookmarkStart w:id="110" w:name="_Ref30346"/>
-      <w:r>
-        <w:rPr>
-          <w:rFonts w:hint="eastAsia"/>
-        </w:rPr>
-        <w:t>祝珂</w:t>
+      <w:r>
+        <w:rPr>
+          <w:rFonts w:hint="eastAsia"/>
+        </w:rPr>
+        <w:t>余新宏</w:t>
       </w:r>
       <w:r>
         <w:rPr>
@@ -36877,7 +37801,7 @@
         <w:rPr>
           <w:rFonts w:hint="eastAsia"/>
         </w:rPr>
-        <w:t>雷冰冰</w:t>
+        <w:t>陈琦</w:t>
       </w:r>
       <w:r>
         <w:rPr>
@@ -36885,35 +37809,25 @@
         </w:rPr>
         <w:t>,</w:t>
       </w:r>
-      <w:r>
-        <w:rPr>
-          <w:rFonts w:hint="eastAsia"/>
-        </w:rPr>
-        <w:t>刘海波</w:t>
-      </w:r>
-      <w:r>
-        <w:rPr>
-          <w:rFonts w:hint="eastAsia"/>
-        </w:rPr>
-        <w:t>.</w:t>
-      </w:r>
-      <w:r>
-        <w:rPr>
-          <w:rFonts w:hint="eastAsia"/>
-        </w:rPr>
-        <w:t>改进的</w:t>
-      </w:r>
-      <w:r>
-        <w:rPr>
-          <w:rFonts w:hint="eastAsia"/>
-        </w:rPr>
-        <w:t>RSA</w:t>
-      </w:r>
-      <w:r>
-        <w:rPr>
-          <w:rFonts w:hint="eastAsia"/>
-        </w:rPr>
-        <w:t>加密算法设计与实现</w:t>
+      <w:proofErr w:type="gramStart"/>
+      <w:r>
+        <w:rPr>
+          <w:rFonts w:hint="eastAsia"/>
+        </w:rPr>
+        <w:t>严宇</w:t>
+      </w:r>
+      <w:proofErr w:type="gramEnd"/>
+      <w:r>
+        <w:rPr>
+          <w:rFonts w:hint="eastAsia"/>
+        </w:rPr>
+        <w:t>.RSA</w:t>
+      </w:r>
+      <w:r>
+        <w:rPr>
+          <w:rFonts w:hint="eastAsia"/>
+        </w:rPr>
+        <w:t>加密算法改进的研究及实现</w:t>
       </w:r>
       <w:r>
         <w:rPr>
@@ -36925,15 +37839,40 @@
         <w:rPr>
           <w:rFonts w:hint="eastAsia"/>
         </w:rPr>
-        <w:t>科学技术创新</w:t>
-      </w:r>
-      <w:r>
-        <w:rPr>
-          <w:rFonts w:hint="eastAsia"/>
-        </w:rPr>
-        <w:t>,2021,(17):98-99.</w:t>
-      </w:r>
-      <w:bookmarkEnd w:id="110"/>
+        <w:t>南华大学学报</w:t>
+      </w:r>
+      <w:r>
+        <w:rPr>
+          <w:rFonts w:hint="eastAsia"/>
+        </w:rPr>
+        <w:t>(</w:t>
+      </w:r>
+      <w:r>
+        <w:rPr>
+          <w:rFonts w:hint="eastAsia"/>
+        </w:rPr>
+        <w:t>自然科学版</w:t>
+      </w:r>
+      <w:r>
+        <w:rPr>
+          <w:rFonts w:hint="eastAsia"/>
+        </w:rPr>
+        <w:t>),2018,32(02):</w:t>
+      </w:r>
+      <w:proofErr w:type="gramStart"/>
+      <w:r>
+        <w:rPr>
+          <w:rFonts w:hint="eastAsia"/>
+        </w:rPr>
+        <w:t>70-73.DOI:10.19431/j.cnki</w:t>
+      </w:r>
+      <w:proofErr w:type="gramEnd"/>
+      <w:r>
+        <w:rPr>
+          <w:rFonts w:hint="eastAsia"/>
+        </w:rPr>
+        <w:t>.1673-0062.20180611.011</w:t>
+      </w:r>
     </w:p>
     <w:p>
       <w:pPr>
@@ -36944,31 +37883,43 @@
         <w:rPr>
           <w:rFonts w:hint="eastAsia"/>
         </w:rPr>
-        <w:t>徐丹</w:t>
-      </w:r>
-      <w:r>
-        <w:rPr>
-          <w:rFonts w:hint="eastAsia"/>
-        </w:rPr>
-        <w:t>.</w:t>
-      </w:r>
-      <w:r>
-        <w:rPr>
-          <w:rFonts w:hint="eastAsia"/>
-        </w:rPr>
-        <w:t>浅谈改进的计算机</w:t>
-      </w:r>
-      <w:r>
-        <w:rPr>
-          <w:rFonts w:hint="eastAsia"/>
-        </w:rPr>
-        <w:t>RSA</w:t>
-      </w:r>
-      <w:r>
-        <w:rPr>
-          <w:rFonts w:hint="eastAsia"/>
-        </w:rPr>
-        <w:t>加密算法设计与实现</w:t>
+        <w:t>赵可新</w:t>
+      </w:r>
+      <w:r>
+        <w:rPr>
+          <w:rFonts w:hint="eastAsia"/>
+        </w:rPr>
+        <w:t>,</w:t>
+      </w:r>
+      <w:r>
+        <w:rPr>
+          <w:rFonts w:hint="eastAsia"/>
+        </w:rPr>
+        <w:t>刘振名</w:t>
+      </w:r>
+      <w:r>
+        <w:rPr>
+          <w:rFonts w:hint="eastAsia"/>
+        </w:rPr>
+        <w:t>,</w:t>
+      </w:r>
+      <w:r>
+        <w:rPr>
+          <w:rFonts w:hint="eastAsia"/>
+        </w:rPr>
+        <w:t>唐勇</w:t>
+      </w:r>
+      <w:r>
+        <w:rPr>
+          <w:rFonts w:hint="eastAsia"/>
+        </w:rPr>
+        <w:t>.DSA</w:t>
+      </w:r>
+      <w:r>
+        <w:rPr>
+          <w:rFonts w:hint="eastAsia"/>
+        </w:rPr>
+        <w:t>加密算法中素数选取的优化设计</w:t>
       </w:r>
       <w:r>
         <w:rPr>
@@ -36980,13 +37931,13 @@
         <w:rPr>
           <w:rFonts w:hint="eastAsia"/>
         </w:rPr>
-        <w:t>科学技术创新</w:t>
-      </w:r>
-      <w:r>
-        <w:rPr>
-          <w:rFonts w:hint="eastAsia"/>
-        </w:rPr>
-        <w:t>,2019,(05):100-101.</w:t>
+        <w:t>科技信息</w:t>
+      </w:r>
+      <w:r>
+        <w:rPr>
+          <w:rFonts w:hint="eastAsia"/>
+        </w:rPr>
+        <w:t>,2010,(33):30+275.</w:t>
       </w:r>
     </w:p>
     <w:p>
@@ -36995,92 +37946,7 @@
         <w:ind w:left="360" w:hanging="360"/>
       </w:pPr>
       <w:r>
-        <w:rPr>
-          <w:rFonts w:hint="eastAsia"/>
-        </w:rPr>
-        <w:t>余新宏</w:t>
-      </w:r>
-      <w:r>
-        <w:rPr>
-          <w:rFonts w:hint="eastAsia"/>
-        </w:rPr>
-        <w:t>,</w:t>
-      </w:r>
-      <w:r>
-        <w:rPr>
-          <w:rFonts w:hint="eastAsia"/>
-        </w:rPr>
-        <w:t>陈琦</w:t>
-      </w:r>
-      <w:r>
-        <w:rPr>
-          <w:rFonts w:hint="eastAsia"/>
-        </w:rPr>
-        <w:t>,</w:t>
-      </w:r>
-      <w:proofErr w:type="gramStart"/>
-      <w:r>
-        <w:rPr>
-          <w:rFonts w:hint="eastAsia"/>
-        </w:rPr>
-        <w:t>严宇</w:t>
-      </w:r>
-      <w:proofErr w:type="gramEnd"/>
-      <w:r>
-        <w:rPr>
-          <w:rFonts w:hint="eastAsia"/>
-        </w:rPr>
-        <w:t>.RSA</w:t>
-      </w:r>
-      <w:r>
-        <w:rPr>
-          <w:rFonts w:hint="eastAsia"/>
-        </w:rPr>
-        <w:t>加密算法改进的研究及实现</w:t>
-      </w:r>
-      <w:r>
-        <w:rPr>
-          <w:rFonts w:hint="eastAsia"/>
-        </w:rPr>
-        <w:t>[J].</w:t>
-      </w:r>
-      <w:r>
-        <w:rPr>
-          <w:rFonts w:hint="eastAsia"/>
-        </w:rPr>
-        <w:t>南华大学学报</w:t>
-      </w:r>
-      <w:r>
-        <w:rPr>
-          <w:rFonts w:hint="eastAsia"/>
-        </w:rPr>
-        <w:t>(</w:t>
-      </w:r>
-      <w:r>
-        <w:rPr>
-          <w:rFonts w:hint="eastAsia"/>
-        </w:rPr>
-        <w:t>自然科学版</w:t>
-      </w:r>
-      <w:r>
-        <w:rPr>
-          <w:rFonts w:hint="eastAsia"/>
-        </w:rPr>
-        <w:t>),2018,32(02):</w:t>
-      </w:r>
-      <w:proofErr w:type="gramStart"/>
-      <w:r>
-        <w:rPr>
-          <w:rFonts w:hint="eastAsia"/>
-        </w:rPr>
-        <w:t>70-73.DOI:10.19431/j.cnki</w:t>
-      </w:r>
-      <w:proofErr w:type="gramEnd"/>
-      <w:r>
-        <w:rPr>
-          <w:rFonts w:hint="eastAsia"/>
-        </w:rPr>
-        <w:t>.1673-0062.20180611.011</w:t>
+        <w:t>Aufa F J, Affandi A. Security system analysis in combination method: RSA encryption and digital signature algorithm[C]//2018 4th International Conference on Science and Technology (ICST). IEEE, 2018: 1-5.</w:t>
       </w:r>
     </w:p>
     <w:p>
@@ -37088,141 +37954,129 @@
         <w:pStyle w:val="a1"/>
         <w:ind w:left="360" w:hanging="360"/>
       </w:pPr>
-      <w:proofErr w:type="gramStart"/>
-      <w:r>
-        <w:rPr>
-          <w:rFonts w:hint="eastAsia"/>
-        </w:rPr>
-        <w:t>王传俊</w:t>
-      </w:r>
-      <w:proofErr w:type="gramEnd"/>
-      <w:r>
-        <w:rPr>
-          <w:rFonts w:hint="eastAsia"/>
-        </w:rPr>
-        <w:t>.</w:t>
-      </w:r>
-      <w:r>
-        <w:rPr>
-          <w:rFonts w:hint="eastAsia"/>
-        </w:rPr>
-        <w:t>基于</w:t>
-      </w:r>
-      <w:r>
-        <w:rPr>
-          <w:rFonts w:hint="eastAsia"/>
-        </w:rPr>
-        <w:t>C</w:t>
-      </w:r>
-      <w:r>
-        <w:rPr>
-          <w:rFonts w:hint="eastAsia"/>
-        </w:rPr>
-        <w:t>语言的</w:t>
-      </w:r>
-      <w:r>
-        <w:rPr>
-          <w:rFonts w:hint="eastAsia"/>
-        </w:rPr>
-        <w:t>DES</w:t>
-      </w:r>
-      <w:r>
-        <w:rPr>
-          <w:rFonts w:hint="eastAsia"/>
-        </w:rPr>
-        <w:t>与</w:t>
-      </w:r>
-      <w:r>
-        <w:rPr>
-          <w:rFonts w:hint="eastAsia"/>
-        </w:rPr>
-        <w:t>RSA</w:t>
-      </w:r>
-      <w:r>
-        <w:rPr>
-          <w:rFonts w:hint="eastAsia"/>
-        </w:rPr>
-        <w:t>数据加密算法实现与分析</w:t>
-      </w:r>
-      <w:r>
-        <w:rPr>
-          <w:rFonts w:hint="eastAsia"/>
-        </w:rPr>
-        <w:t>[J].</w:t>
-      </w:r>
-      <w:r>
-        <w:rPr>
-          <w:rFonts w:hint="eastAsia"/>
-        </w:rPr>
-        <w:t>电子测试</w:t>
-      </w:r>
-      <w:r>
-        <w:rPr>
-          <w:rFonts w:hint="eastAsia"/>
-        </w:rPr>
-        <w:t>,2015,(03):40-41+</w:t>
-      </w:r>
-      <w:proofErr w:type="gramStart"/>
-      <w:r>
-        <w:rPr>
-          <w:rFonts w:hint="eastAsia"/>
-        </w:rPr>
-        <w:t>35.DOI:10.16520/j.cnki</w:t>
-      </w:r>
-      <w:proofErr w:type="gramEnd"/>
-      <w:r>
-        <w:rPr>
-          <w:rFonts w:hint="eastAsia"/>
-        </w:rPr>
-        <w:t>.1000-8519.2015.03.015</w:t>
+      <w:r>
+        <w:t xml:space="preserve">Wijaya I. </w:t>
+      </w:r>
+      <w:proofErr w:type="spellStart"/>
+      <w:r>
+        <w:t>Pembuatan</w:t>
+      </w:r>
+      <w:proofErr w:type="spellEnd"/>
+      <w:r>
+        <w:t xml:space="preserve"> </w:t>
+      </w:r>
+      <w:proofErr w:type="spellStart"/>
+      <w:r>
+        <w:t>Komponen</w:t>
+      </w:r>
+      <w:proofErr w:type="spellEnd"/>
+      <w:r>
+        <w:t xml:space="preserve"> Tanda Tangan Digital </w:t>
+      </w:r>
+      <w:proofErr w:type="spellStart"/>
+      <w:r>
+        <w:t>dengan</w:t>
+      </w:r>
+      <w:proofErr w:type="spellEnd"/>
+      <w:r>
+        <w:t xml:space="preserve"> </w:t>
+      </w:r>
+      <w:proofErr w:type="spellStart"/>
+      <w:r>
+        <w:t>Kriptografi</w:t>
+      </w:r>
+      <w:proofErr w:type="spellEnd"/>
+      <w:r>
+        <w:t xml:space="preserve"> </w:t>
+      </w:r>
+      <w:proofErr w:type="spellStart"/>
+      <w:r>
+        <w:t>Kunci</w:t>
+      </w:r>
+      <w:proofErr w:type="spellEnd"/>
+      <w:r>
+        <w:t xml:space="preserve"> Publik RSA dan DSA </w:t>
+      </w:r>
+      <w:proofErr w:type="spellStart"/>
+      <w:r>
+        <w:t>serta</w:t>
+      </w:r>
+      <w:proofErr w:type="spellEnd"/>
+      <w:r>
+        <w:t xml:space="preserve"> </w:t>
+      </w:r>
+      <w:proofErr w:type="spellStart"/>
+      <w:r>
+        <w:t>Fungsi</w:t>
+      </w:r>
+      <w:proofErr w:type="spellEnd"/>
+      <w:r>
+        <w:t xml:space="preserve"> Hash MD5[J]. 2005.</w:t>
       </w:r>
     </w:p>
     <w:p>
       <w:pPr>
         <w:pStyle w:val="a1"/>
         <w:ind w:left="360" w:hanging="360"/>
-      </w:pPr>
-      <w:r>
-        <w:rPr>
-          <w:rFonts w:hint="eastAsia"/>
-        </w:rPr>
-        <w:t>赵可新</w:t>
-      </w:r>
-      <w:r>
-        <w:rPr>
-          <w:rFonts w:hint="eastAsia"/>
-        </w:rPr>
-        <w:t>,</w:t>
-      </w:r>
-      <w:r>
-        <w:rPr>
-          <w:rFonts w:hint="eastAsia"/>
-        </w:rPr>
-        <w:t>刘振名</w:t>
-      </w:r>
-      <w:r>
-        <w:rPr>
-          <w:rFonts w:hint="eastAsia"/>
-        </w:rPr>
-        <w:t>,</w:t>
-      </w:r>
-      <w:r>
-        <w:rPr>
-          <w:rFonts w:hint="eastAsia"/>
-        </w:rPr>
-        <w:t>唐勇</w:t>
-      </w:r>
-      <w:r>
-        <w:rPr>
-          <w:rFonts w:hint="eastAsia"/>
-        </w:rPr>
-        <w:t>.DSA</w:t>
-      </w:r>
-      <w:r>
-        <w:rPr>
-          <w:rFonts w:hint="eastAsia"/>
-        </w:rPr>
-        <w:t>加密算法中素数选取的优化设计</w:t>
+        <w:rPr>
+          <w:rFonts w:hint="eastAsia"/>
+        </w:rPr>
+      </w:pPr>
+      <w:proofErr w:type="gramStart"/>
+      <w:r>
+        <w:rPr>
+          <w:rFonts w:hint="eastAsia"/>
+        </w:rPr>
+        <w:t>王传俊</w:t>
+      </w:r>
+      <w:proofErr w:type="gramEnd"/>
+      <w:r>
+        <w:rPr>
+          <w:rFonts w:hint="eastAsia"/>
+        </w:rPr>
+        <w:t>.</w:t>
+      </w:r>
+      <w:r>
+        <w:rPr>
+          <w:rFonts w:hint="eastAsia"/>
+        </w:rPr>
+        <w:t>基于</w:t>
+      </w:r>
+      <w:r>
+        <w:rPr>
+          <w:rFonts w:hint="eastAsia"/>
+        </w:rPr>
+        <w:t>C</w:t>
+      </w:r>
+      <w:r>
+        <w:rPr>
+          <w:rFonts w:hint="eastAsia"/>
+        </w:rPr>
+        <w:t>语言的</w:t>
+      </w:r>
+      <w:r>
+        <w:rPr>
+          <w:rFonts w:hint="eastAsia"/>
+        </w:rPr>
+        <w:t>DES</w:t>
+      </w:r>
+      <w:r>
+        <w:rPr>
+          <w:rFonts w:hint="eastAsia"/>
+        </w:rPr>
+        <w:t>与</w:t>
+      </w:r>
+      <w:r>
+        <w:rPr>
+          <w:rFonts w:hint="eastAsia"/>
+        </w:rPr>
+        <w:t>RSA</w:t>
+      </w:r>
+      <w:r>
+        <w:rPr>
+          <w:rFonts w:hint="eastAsia"/>
+        </w:rPr>
+        <w:t>数据加密算法实现与分析</w:t>
       </w:r>
       <w:r>
         <w:rPr>
@@ -37234,13 +38088,27 @@
         <w:rPr>
           <w:rFonts w:hint="eastAsia"/>
         </w:rPr>
-        <w:t>科技信息</w:t>
-      </w:r>
-      <w:r>
-        <w:rPr>
-          <w:rFonts w:hint="eastAsia"/>
-        </w:rPr>
-        <w:t>,2010,(33):30+275.</w:t>
+        <w:t>电子测试</w:t>
+      </w:r>
+      <w:r>
+        <w:rPr>
+          <w:rFonts w:hint="eastAsia"/>
+        </w:rPr>
+        <w:t>,2015,(03):40-41+</w:t>
+      </w:r>
+      <w:proofErr w:type="gramStart"/>
+      <w:r>
+        <w:rPr>
+          <w:rFonts w:hint="eastAsia"/>
+        </w:rPr>
+        <w:t>35.DOI:10.16520/j.cnki</w:t>
+      </w:r>
+      <w:proofErr w:type="gramEnd"/>
+      <w:r>
+        <w:rPr>
+          <w:rFonts w:hint="eastAsia"/>
+        </w:rPr>
+        <w:t>.1000-8519.2015.03.015</w:t>
       </w:r>
     </w:p>
     <w:p>
@@ -37249,7 +38117,22 @@
         <w:ind w:left="360" w:hanging="360"/>
       </w:pPr>
       <w:r>
-        <w:t>Aufa F J, Affandi A. Security system analysis in combination method: RSA encryption and digital signature algorithm[C]//2018 4th International Conference on Science and Technology (ICST). IEEE, 2018: 1-5.</w:t>
+        <w:t>于晓燕</w:t>
+      </w:r>
+      <w:r>
+        <w:t>.RSA</w:t>
+      </w:r>
+      <w:r>
+        <w:t>算法及其安全性分析</w:t>
+      </w:r>
+      <w:r>
+        <w:t>[J].</w:t>
+      </w:r>
+      <w:r>
+        <w:t>计算机产品与流通</w:t>
+      </w:r>
+      <w:r>
+        <w:t>,2019(11):100-101.</w:t>
       </w:r>
     </w:p>
     <w:p>
@@ -37261,37 +38144,75 @@
         <w:rPr>
           <w:rFonts w:hint="eastAsia"/>
         </w:rPr>
-        <w:t>赵翔</w:t>
-      </w:r>
-      <w:r>
-        <w:rPr>
-          <w:rFonts w:hint="eastAsia"/>
-        </w:rPr>
-        <w:t xml:space="preserve">. </w:t>
-      </w:r>
-      <w:r>
-        <w:rPr>
-          <w:rFonts w:hint="eastAsia"/>
-        </w:rPr>
-        <w:t>数字签名综述</w:t>
-      </w:r>
-      <w:r>
-        <w:rPr>
-          <w:rFonts w:hint="eastAsia"/>
-        </w:rPr>
-        <w:t xml:space="preserve">[J]. </w:t>
-      </w:r>
-      <w:r>
-        <w:rPr>
-          <w:rFonts w:hint="eastAsia"/>
-        </w:rPr>
-        <w:t>计算机工程与设计</w:t>
-      </w:r>
-      <w:r>
-        <w:rPr>
-          <w:rFonts w:hint="eastAsia"/>
-        </w:rPr>
-        <w:t>, 2006, 27(2): 195-197.</w:t>
+        <w:t>戚娜</w:t>
+      </w:r>
+      <w:r>
+        <w:rPr>
+          <w:rFonts w:hint="eastAsia"/>
+        </w:rPr>
+        <w:t>.</w:t>
+      </w:r>
+      <w:r>
+        <w:rPr>
+          <w:rFonts w:hint="eastAsia"/>
+        </w:rPr>
+        <w:t>基于</w:t>
+      </w:r>
+      <w:r>
+        <w:rPr>
+          <w:rFonts w:hint="eastAsia"/>
+        </w:rPr>
+        <w:t>C</w:t>
+      </w:r>
+      <w:r>
+        <w:rPr>
+          <w:rFonts w:hint="eastAsia"/>
+        </w:rPr>
+        <w:t>语言的</w:t>
+      </w:r>
+      <w:r>
+        <w:rPr>
+          <w:rFonts w:hint="eastAsia"/>
+        </w:rPr>
+        <w:t>RSA</w:t>
+      </w:r>
+      <w:r>
+        <w:rPr>
+          <w:rFonts w:hint="eastAsia"/>
+        </w:rPr>
+        <w:t>算法的实现</w:t>
+      </w:r>
+      <w:r>
+        <w:rPr>
+          <w:rFonts w:hint="eastAsia"/>
+        </w:rPr>
+        <w:t>[J].</w:t>
+      </w:r>
+      <w:r>
+        <w:rPr>
+          <w:rFonts w:hint="eastAsia"/>
+        </w:rPr>
+        <w:t>电子设计工程</w:t>
+      </w:r>
+      <w:r>
+        <w:rPr>
+          <w:rFonts w:hint="eastAsia"/>
+        </w:rPr>
+        <w:t>,2015,23(17):</w:t>
+      </w:r>
+      <w:proofErr w:type="gramStart"/>
+      <w:r>
+        <w:rPr>
+          <w:rFonts w:hint="eastAsia"/>
+        </w:rPr>
+        <w:t>62-65.DOI:10.14022/j.cnki.dzsjgc</w:t>
+      </w:r>
+      <w:proofErr w:type="gramEnd"/>
+      <w:r>
+        <w:rPr>
+          <w:rFonts w:hint="eastAsia"/>
+        </w:rPr>
+        <w:t>.20151013.001.</w:t>
       </w:r>
     </w:p>
     <w:p>
@@ -37299,69 +38220,41 @@
         <w:pStyle w:val="a1"/>
         <w:ind w:left="360" w:hanging="360"/>
       </w:pPr>
-      <w:proofErr w:type="spellStart"/>
-      <w:r>
-        <w:t>Kuralov</w:t>
-      </w:r>
-      <w:proofErr w:type="spellEnd"/>
-      <w:r>
-        <w:t xml:space="preserve"> Y A. </w:t>
-      </w:r>
-      <w:proofErr w:type="spellStart"/>
-      <w:r>
-        <w:t>Elektron</w:t>
-      </w:r>
-      <w:proofErr w:type="spellEnd"/>
-      <w:r>
-        <w:t xml:space="preserve"> </w:t>
-      </w:r>
-      <w:proofErr w:type="spellStart"/>
-      <w:r>
-        <w:t>raqamli</w:t>
-      </w:r>
-      <w:proofErr w:type="spellEnd"/>
-      <w:r>
-        <w:t xml:space="preserve"> </w:t>
-      </w:r>
-      <w:proofErr w:type="spellStart"/>
-      <w:r>
-        <w:t>imzo</w:t>
-      </w:r>
-      <w:proofErr w:type="spellEnd"/>
-      <w:r>
-        <w:t xml:space="preserve"> </w:t>
-      </w:r>
-      <w:proofErr w:type="spellStart"/>
-      <w:r>
-        <w:t>algoritmlarining</w:t>
-      </w:r>
-      <w:proofErr w:type="spellEnd"/>
-      <w:r>
-        <w:t xml:space="preserve"> </w:t>
-      </w:r>
-      <w:proofErr w:type="spellStart"/>
-      <w:r>
-        <w:t>qiyosiy</w:t>
-      </w:r>
-      <w:proofErr w:type="spellEnd"/>
-      <w:r>
-        <w:t xml:space="preserve"> </w:t>
-      </w:r>
-      <w:proofErr w:type="spellStart"/>
-      <w:r>
-        <w:t>tahlili</w:t>
-      </w:r>
-      <w:proofErr w:type="spellEnd"/>
-      <w:r>
-        <w:t xml:space="preserve"> (RSA, ELGAMAL, </w:t>
-      </w:r>
-      <w:proofErr w:type="gramStart"/>
-      <w:r>
-        <w:t>DSA)[</w:t>
-      </w:r>
-      <w:proofErr w:type="gramEnd"/>
-      <w:r>
-        <w:t>J]. Academic research in educational sciences, 2021, 2(5): 428-438.</w:t>
+      <w:r>
+        <w:rPr>
+          <w:rFonts w:hint="eastAsia"/>
+        </w:rPr>
+        <w:t>赵翔</w:t>
+      </w:r>
+      <w:r>
+        <w:rPr>
+          <w:rFonts w:hint="eastAsia"/>
+        </w:rPr>
+        <w:t xml:space="preserve">. </w:t>
+      </w:r>
+      <w:r>
+        <w:rPr>
+          <w:rFonts w:hint="eastAsia"/>
+        </w:rPr>
+        <w:t>数字签名综述</w:t>
+      </w:r>
+      <w:r>
+        <w:rPr>
+          <w:rFonts w:hint="eastAsia"/>
+        </w:rPr>
+        <w:t xml:space="preserve">[J]. </w:t>
+      </w:r>
+      <w:r>
+        <w:rPr>
+          <w:rFonts w:hint="eastAsia"/>
+        </w:rPr>
+        <w:t>计算机工程与设计</w:t>
+      </w:r>
+      <w:r>
+        <w:rPr>
+          <w:rFonts w:hint="eastAsia"/>
+        </w:rPr>
+        <w:t>, 2006, 27(2): 195-197.</w:t>
       </w:r>
     </w:p>
     <w:p>
@@ -37369,12 +38262,17 @@
         <w:pStyle w:val="a1"/>
         <w:ind w:left="360" w:hanging="360"/>
       </w:pPr>
-      <w:r>
-        <w:t xml:space="preserve">Wijaya I. </w:t>
-      </w:r>
-      <w:proofErr w:type="spellStart"/>
-      <w:r>
-        <w:t>Pembuatan</w:t>
+      <w:proofErr w:type="spellStart"/>
+      <w:r>
+        <w:t>Kuralov</w:t>
+      </w:r>
+      <w:proofErr w:type="spellEnd"/>
+      <w:r>
+        <w:t xml:space="preserve"> Y A. </w:t>
+      </w:r>
+      <w:proofErr w:type="spellStart"/>
+      <w:r>
+        <w:t>Elektron</w:t>
       </w:r>
       <w:proofErr w:type="spellEnd"/>
       <w:r>
@@ -37382,15 +38280,7 @@
       </w:r>
       <w:proofErr w:type="spellStart"/>
       <w:r>
-        <w:t>Komponen</w:t>
-      </w:r>
-      <w:proofErr w:type="spellEnd"/>
-      <w:r>
-        <w:t xml:space="preserve"> Tanda Tangan Digital </w:t>
-      </w:r>
-      <w:proofErr w:type="spellStart"/>
-      <w:r>
-        <w:t>dengan</w:t>
+        <w:t>raqamli</w:t>
       </w:r>
       <w:proofErr w:type="spellEnd"/>
       <w:r>
@@ -37398,7 +38288,7 @@
       </w:r>
       <w:proofErr w:type="spellStart"/>
       <w:r>
-        <w:t>Kriptografi</w:t>
+        <w:t>imzo</w:t>
       </w:r>
       <w:proofErr w:type="spellEnd"/>
       <w:r>
@@ -37406,15 +38296,7 @@
       </w:r>
       <w:proofErr w:type="spellStart"/>
       <w:r>
-        <w:t>Kunci</w:t>
-      </w:r>
-      <w:proofErr w:type="spellEnd"/>
-      <w:r>
-        <w:t xml:space="preserve"> Publik RSA dan DSA </w:t>
-      </w:r>
-      <w:proofErr w:type="spellStart"/>
-      <w:r>
-        <w:t>serta</w:t>
+        <w:t>algoritmlarining</w:t>
       </w:r>
       <w:proofErr w:type="spellEnd"/>
       <w:r>
@@ -37422,11 +38304,27 @@
       </w:r>
       <w:proofErr w:type="spellStart"/>
       <w:r>
-        <w:t>Fungsi</w:t>
-      </w:r>
-      <w:proofErr w:type="spellEnd"/>
-      <w:r>
-        <w:t xml:space="preserve"> Hash MD5[J]. 2005.</w:t>
+        <w:t>qiyosiy</w:t>
+      </w:r>
+      <w:proofErr w:type="spellEnd"/>
+      <w:r>
+        <w:t xml:space="preserve"> </w:t>
+      </w:r>
+      <w:proofErr w:type="spellStart"/>
+      <w:r>
+        <w:t>tahlili</w:t>
+      </w:r>
+      <w:proofErr w:type="spellEnd"/>
+      <w:r>
+        <w:t xml:space="preserve"> (RSA, ELGAMAL, </w:t>
+      </w:r>
+      <w:proofErr w:type="gramStart"/>
+      <w:r>
+        <w:t>DSA)[</w:t>
+      </w:r>
+      <w:proofErr w:type="gramEnd"/>
+      <w:r>
+        <w:t>J]. Academic research in educational sciences, 2021, 2(5): 428-438.</w:t>
       </w:r>
     </w:p>
     <w:p>
@@ -39101,6 +39999,232 @@
     </w:lvl>
   </w:abstractNum>
   <w:abstractNum w:abstractNumId="2" w15:restartNumberingAfterBreak="0">
+    <w:nsid w:val="104851F7"/>
+    <w:multiLevelType w:val="multilevel"/>
+    <w:tmpl w:val="5BBCA550"/>
+    <w:lvl w:ilvl="0">
+      <w:start w:val="1"/>
+      <w:numFmt w:val="decimal"/>
+      <w:lvlText w:val="%1."/>
+      <w:lvlJc w:val="left"/>
+      <w:pPr>
+        <w:tabs>
+          <w:tab w:val="num" w:pos="720"/>
+        </w:tabs>
+        <w:ind w:left="720" w:hanging="360"/>
+      </w:pPr>
+    </w:lvl>
+    <w:lvl w:ilvl="1" w:tentative="1">
+      <w:start w:val="1"/>
+      <w:numFmt w:val="decimal"/>
+      <w:lvlText w:val="%2."/>
+      <w:lvlJc w:val="left"/>
+      <w:pPr>
+        <w:tabs>
+          <w:tab w:val="num" w:pos="1440"/>
+        </w:tabs>
+        <w:ind w:left="1440" w:hanging="360"/>
+      </w:pPr>
+    </w:lvl>
+    <w:lvl w:ilvl="2" w:tentative="1">
+      <w:start w:val="1"/>
+      <w:numFmt w:val="decimal"/>
+      <w:lvlText w:val="%3."/>
+      <w:lvlJc w:val="left"/>
+      <w:pPr>
+        <w:tabs>
+          <w:tab w:val="num" w:pos="2160"/>
+        </w:tabs>
+        <w:ind w:left="2160" w:hanging="360"/>
+      </w:pPr>
+    </w:lvl>
+    <w:lvl w:ilvl="3" w:tentative="1">
+      <w:start w:val="1"/>
+      <w:numFmt w:val="decimal"/>
+      <w:lvlText w:val="%4."/>
+      <w:lvlJc w:val="left"/>
+      <w:pPr>
+        <w:tabs>
+          <w:tab w:val="num" w:pos="2880"/>
+        </w:tabs>
+        <w:ind w:left="2880" w:hanging="360"/>
+      </w:pPr>
+    </w:lvl>
+    <w:lvl w:ilvl="4" w:tentative="1">
+      <w:start w:val="1"/>
+      <w:numFmt w:val="decimal"/>
+      <w:lvlText w:val="%5."/>
+      <w:lvlJc w:val="left"/>
+      <w:pPr>
+        <w:tabs>
+          <w:tab w:val="num" w:pos="3600"/>
+        </w:tabs>
+        <w:ind w:left="3600" w:hanging="360"/>
+      </w:pPr>
+    </w:lvl>
+    <w:lvl w:ilvl="5" w:tentative="1">
+      <w:start w:val="1"/>
+      <w:numFmt w:val="decimal"/>
+      <w:lvlText w:val="%6."/>
+      <w:lvlJc w:val="left"/>
+      <w:pPr>
+        <w:tabs>
+          <w:tab w:val="num" w:pos="4320"/>
+        </w:tabs>
+        <w:ind w:left="4320" w:hanging="360"/>
+      </w:pPr>
+    </w:lvl>
+    <w:lvl w:ilvl="6" w:tentative="1">
+      <w:start w:val="1"/>
+      <w:numFmt w:val="decimal"/>
+      <w:lvlText w:val="%7."/>
+      <w:lvlJc w:val="left"/>
+      <w:pPr>
+        <w:tabs>
+          <w:tab w:val="num" w:pos="5040"/>
+        </w:tabs>
+        <w:ind w:left="5040" w:hanging="360"/>
+      </w:pPr>
+    </w:lvl>
+    <w:lvl w:ilvl="7" w:tentative="1">
+      <w:start w:val="1"/>
+      <w:numFmt w:val="decimal"/>
+      <w:lvlText w:val="%8."/>
+      <w:lvlJc w:val="left"/>
+      <w:pPr>
+        <w:tabs>
+          <w:tab w:val="num" w:pos="5760"/>
+        </w:tabs>
+        <w:ind w:left="5760" w:hanging="360"/>
+      </w:pPr>
+    </w:lvl>
+    <w:lvl w:ilvl="8" w:tentative="1">
+      <w:start w:val="1"/>
+      <w:numFmt w:val="decimal"/>
+      <w:lvlText w:val="%9."/>
+      <w:lvlJc w:val="left"/>
+      <w:pPr>
+        <w:tabs>
+          <w:tab w:val="num" w:pos="6480"/>
+        </w:tabs>
+        <w:ind w:left="6480" w:hanging="360"/>
+      </w:pPr>
+    </w:lvl>
+  </w:abstractNum>
+  <w:abstractNum w:abstractNumId="3" w15:restartNumberingAfterBreak="0">
+    <w:nsid w:val="24B01AD5"/>
+    <w:multiLevelType w:val="multilevel"/>
+    <w:tmpl w:val="360E10BE"/>
+    <w:lvl w:ilvl="0">
+      <w:start w:val="1"/>
+      <w:numFmt w:val="decimal"/>
+      <w:lvlText w:val="%1."/>
+      <w:lvlJc w:val="left"/>
+      <w:pPr>
+        <w:tabs>
+          <w:tab w:val="num" w:pos="720"/>
+        </w:tabs>
+        <w:ind w:left="720" w:hanging="360"/>
+      </w:pPr>
+    </w:lvl>
+    <w:lvl w:ilvl="1" w:tentative="1">
+      <w:start w:val="1"/>
+      <w:numFmt w:val="decimal"/>
+      <w:lvlText w:val="%2."/>
+      <w:lvlJc w:val="left"/>
+      <w:pPr>
+        <w:tabs>
+          <w:tab w:val="num" w:pos="1440"/>
+        </w:tabs>
+        <w:ind w:left="1440" w:hanging="360"/>
+      </w:pPr>
+    </w:lvl>
+    <w:lvl w:ilvl="2" w:tentative="1">
+      <w:start w:val="1"/>
+      <w:numFmt w:val="decimal"/>
+      <w:lvlText w:val="%3."/>
+      <w:lvlJc w:val="left"/>
+      <w:pPr>
+        <w:tabs>
+          <w:tab w:val="num" w:pos="2160"/>
+        </w:tabs>
+        <w:ind w:left="2160" w:hanging="360"/>
+      </w:pPr>
+    </w:lvl>
+    <w:lvl w:ilvl="3" w:tentative="1">
+      <w:start w:val="1"/>
+      <w:numFmt w:val="decimal"/>
+      <w:lvlText w:val="%4."/>
+      <w:lvlJc w:val="left"/>
+      <w:pPr>
+        <w:tabs>
+          <w:tab w:val="num" w:pos="2880"/>
+        </w:tabs>
+        <w:ind w:left="2880" w:hanging="360"/>
+      </w:pPr>
+    </w:lvl>
+    <w:lvl w:ilvl="4" w:tentative="1">
+      <w:start w:val="1"/>
+      <w:numFmt w:val="decimal"/>
+      <w:lvlText w:val="%5."/>
+      <w:lvlJc w:val="left"/>
+      <w:pPr>
+        <w:tabs>
+          <w:tab w:val="num" w:pos="3600"/>
+        </w:tabs>
+        <w:ind w:left="3600" w:hanging="360"/>
+      </w:pPr>
+    </w:lvl>
+    <w:lvl w:ilvl="5" w:tentative="1">
+      <w:start w:val="1"/>
+      <w:numFmt w:val="decimal"/>
+      <w:lvlText w:val="%6."/>
+      <w:lvlJc w:val="left"/>
+      <w:pPr>
+        <w:tabs>
+          <w:tab w:val="num" w:pos="4320"/>
+        </w:tabs>
+        <w:ind w:left="4320" w:hanging="360"/>
+      </w:pPr>
+    </w:lvl>
+    <w:lvl w:ilvl="6" w:tentative="1">
+      <w:start w:val="1"/>
+      <w:numFmt w:val="decimal"/>
+      <w:lvlText w:val="%7."/>
+      <w:lvlJc w:val="left"/>
+      <w:pPr>
+        <w:tabs>
+          <w:tab w:val="num" w:pos="5040"/>
+        </w:tabs>
+        <w:ind w:left="5040" w:hanging="360"/>
+      </w:pPr>
+    </w:lvl>
+    <w:lvl w:ilvl="7" w:tentative="1">
+      <w:start w:val="1"/>
+      <w:numFmt w:val="decimal"/>
+      <w:lvlText w:val="%8."/>
+      <w:lvlJc w:val="left"/>
+      <w:pPr>
+        <w:tabs>
+          <w:tab w:val="num" w:pos="5760"/>
+        </w:tabs>
+        <w:ind w:left="5760" w:hanging="360"/>
+      </w:pPr>
+    </w:lvl>
+    <w:lvl w:ilvl="8" w:tentative="1">
+      <w:start w:val="1"/>
+      <w:numFmt w:val="decimal"/>
+      <w:lvlText w:val="%9."/>
+      <w:lvlJc w:val="left"/>
+      <w:pPr>
+        <w:tabs>
+          <w:tab w:val="num" w:pos="6480"/>
+        </w:tabs>
+        <w:ind w:left="6480" w:hanging="360"/>
+      </w:pPr>
+    </w:lvl>
+  </w:abstractNum>
+  <w:abstractNum w:abstractNumId="4" w15:restartNumberingAfterBreak="0">
     <w:nsid w:val="26D44897"/>
     <w:multiLevelType w:val="multilevel"/>
     <w:tmpl w:val="26D44897"/>
@@ -39234,7 +40358,7 @@
       </w:rPr>
     </w:lvl>
   </w:abstractNum>
-  <w:abstractNum w:abstractNumId="3" w15:restartNumberingAfterBreak="0">
+  <w:abstractNum w:abstractNumId="5" w15:restartNumberingAfterBreak="0">
     <w:nsid w:val="32C865D2"/>
     <w:multiLevelType w:val="multilevel"/>
     <w:tmpl w:val="32C865D2"/>
@@ -39348,7 +40472,7 @@
       </w:pPr>
     </w:lvl>
   </w:abstractNum>
-  <w:abstractNum w:abstractNumId="4" w15:restartNumberingAfterBreak="0">
+  <w:abstractNum w:abstractNumId="6" w15:restartNumberingAfterBreak="0">
     <w:nsid w:val="34A1DA47"/>
     <w:multiLevelType w:val="singleLevel"/>
     <w:tmpl w:val="34A1DA47"/>
@@ -39369,7 +40493,7 @@
       </w:rPr>
     </w:lvl>
   </w:abstractNum>
-  <w:abstractNum w:abstractNumId="5" w15:restartNumberingAfterBreak="0">
+  <w:abstractNum w:abstractNumId="7" w15:restartNumberingAfterBreak="0">
     <w:nsid w:val="3A794300"/>
     <w:multiLevelType w:val="singleLevel"/>
     <w:tmpl w:val="3A794300"/>
@@ -39387,7 +40511,120 @@
       </w:rPr>
     </w:lvl>
   </w:abstractNum>
-  <w:abstractNum w:abstractNumId="6" w15:restartNumberingAfterBreak="0">
+  <w:abstractNum w:abstractNumId="8" w15:restartNumberingAfterBreak="0">
+    <w:nsid w:val="416A48E8"/>
+    <w:multiLevelType w:val="multilevel"/>
+    <w:tmpl w:val="3A82EED4"/>
+    <w:lvl w:ilvl="0">
+      <w:start w:val="1"/>
+      <w:numFmt w:val="decimal"/>
+      <w:lvlText w:val="%1."/>
+      <w:lvlJc w:val="left"/>
+      <w:pPr>
+        <w:tabs>
+          <w:tab w:val="num" w:pos="720"/>
+        </w:tabs>
+        <w:ind w:left="720" w:hanging="360"/>
+      </w:pPr>
+    </w:lvl>
+    <w:lvl w:ilvl="1" w:tentative="1">
+      <w:start w:val="1"/>
+      <w:numFmt w:val="decimal"/>
+      <w:lvlText w:val="%2."/>
+      <w:lvlJc w:val="left"/>
+      <w:pPr>
+        <w:tabs>
+          <w:tab w:val="num" w:pos="1440"/>
+        </w:tabs>
+        <w:ind w:left="1440" w:hanging="360"/>
+      </w:pPr>
+    </w:lvl>
+    <w:lvl w:ilvl="2" w:tentative="1">
+      <w:start w:val="1"/>
+      <w:numFmt w:val="decimal"/>
+      <w:lvlText w:val="%3."/>
+      <w:lvlJc w:val="left"/>
+      <w:pPr>
+        <w:tabs>
+          <w:tab w:val="num" w:pos="2160"/>
+        </w:tabs>
+        <w:ind w:left="2160" w:hanging="360"/>
+      </w:pPr>
+    </w:lvl>
+    <w:lvl w:ilvl="3" w:tentative="1">
+      <w:start w:val="1"/>
+      <w:numFmt w:val="decimal"/>
+      <w:lvlText w:val="%4."/>
+      <w:lvlJc w:val="left"/>
+      <w:pPr>
+        <w:tabs>
+          <w:tab w:val="num" w:pos="2880"/>
+        </w:tabs>
+        <w:ind w:left="2880" w:hanging="360"/>
+      </w:pPr>
+    </w:lvl>
+    <w:lvl w:ilvl="4" w:tentative="1">
+      <w:start w:val="1"/>
+      <w:numFmt w:val="decimal"/>
+      <w:lvlText w:val="%5."/>
+      <w:lvlJc w:val="left"/>
+      <w:pPr>
+        <w:tabs>
+          <w:tab w:val="num" w:pos="3600"/>
+        </w:tabs>
+        <w:ind w:left="3600" w:hanging="360"/>
+      </w:pPr>
+    </w:lvl>
+    <w:lvl w:ilvl="5" w:tentative="1">
+      <w:start w:val="1"/>
+      <w:numFmt w:val="decimal"/>
+      <w:lvlText w:val="%6."/>
+      <w:lvlJc w:val="left"/>
+      <w:pPr>
+        <w:tabs>
+          <w:tab w:val="num" w:pos="4320"/>
+        </w:tabs>
+        <w:ind w:left="4320" w:hanging="360"/>
+      </w:pPr>
+    </w:lvl>
+    <w:lvl w:ilvl="6" w:tentative="1">
+      <w:start w:val="1"/>
+      <w:numFmt w:val="decimal"/>
+      <w:lvlText w:val="%7."/>
+      <w:lvlJc w:val="left"/>
+      <w:pPr>
+        <w:tabs>
+          <w:tab w:val="num" w:pos="5040"/>
+        </w:tabs>
+        <w:ind w:left="5040" w:hanging="360"/>
+      </w:pPr>
+    </w:lvl>
+    <w:lvl w:ilvl="7" w:tentative="1">
+      <w:start w:val="1"/>
+      <w:numFmt w:val="decimal"/>
+      <w:lvlText w:val="%8."/>
+      <w:lvlJc w:val="left"/>
+      <w:pPr>
+        <w:tabs>
+          <w:tab w:val="num" w:pos="5760"/>
+        </w:tabs>
+        <w:ind w:left="5760" w:hanging="360"/>
+      </w:pPr>
+    </w:lvl>
+    <w:lvl w:ilvl="8" w:tentative="1">
+      <w:start w:val="1"/>
+      <w:numFmt w:val="decimal"/>
+      <w:lvlText w:val="%9."/>
+      <w:lvlJc w:val="left"/>
+      <w:pPr>
+        <w:tabs>
+          <w:tab w:val="num" w:pos="6480"/>
+        </w:tabs>
+        <w:ind w:left="6480" w:hanging="360"/>
+      </w:pPr>
+    </w:lvl>
+  </w:abstractNum>
+  <w:abstractNum w:abstractNumId="9" w15:restartNumberingAfterBreak="0">
     <w:nsid w:val="43403875"/>
     <w:multiLevelType w:val="multilevel"/>
     <w:tmpl w:val="43403875"/>
@@ -39501,7 +40738,7 @@
       </w:pPr>
     </w:lvl>
   </w:abstractNum>
-  <w:abstractNum w:abstractNumId="7" w15:restartNumberingAfterBreak="0">
+  <w:abstractNum w:abstractNumId="10" w15:restartNumberingAfterBreak="0">
     <w:nsid w:val="4A5A8454"/>
     <w:multiLevelType w:val="singleLevel"/>
     <w:tmpl w:val="4A5A8454"/>
@@ -39519,7 +40756,156 @@
       </w:rPr>
     </w:lvl>
   </w:abstractNum>
-  <w:abstractNum w:abstractNumId="8" w15:restartNumberingAfterBreak="0">
+  <w:abstractNum w:abstractNumId="11" w15:restartNumberingAfterBreak="0">
+    <w:nsid w:val="56793A22"/>
+    <w:multiLevelType w:val="multilevel"/>
+    <w:tmpl w:val="E9286242"/>
+    <w:lvl w:ilvl="0">
+      <w:start w:val="1"/>
+      <w:numFmt w:val="bullet"/>
+      <w:lvlText w:val=""/>
+      <w:lvlJc w:val="left"/>
+      <w:pPr>
+        <w:tabs>
+          <w:tab w:val="num" w:pos="720"/>
+        </w:tabs>
+        <w:ind w:left="720" w:hanging="360"/>
+      </w:pPr>
+      <w:rPr>
+        <w:rFonts w:ascii="Symbol" w:hAnsi="Symbol" w:hint="default"/>
+        <w:sz w:val="20"/>
+      </w:rPr>
+    </w:lvl>
+    <w:lvl w:ilvl="1" w:tentative="1">
+      <w:start w:val="1"/>
+      <w:numFmt w:val="bullet"/>
+      <w:lvlText w:val=""/>
+      <w:lvlJc w:val="left"/>
+      <w:pPr>
+        <w:tabs>
+          <w:tab w:val="num" w:pos="1440"/>
+        </w:tabs>
+        <w:ind w:left="1440" w:hanging="360"/>
+      </w:pPr>
+      <w:rPr>
+        <w:rFonts w:ascii="Symbol" w:hAnsi="Symbol" w:hint="default"/>
+        <w:sz w:val="20"/>
+      </w:rPr>
+    </w:lvl>
+    <w:lvl w:ilvl="2" w:tentative="1">
+      <w:start w:val="1"/>
+      <w:numFmt w:val="bullet"/>
+      <w:lvlText w:val=""/>
+      <w:lvlJc w:val="left"/>
+      <w:pPr>
+        <w:tabs>
+          <w:tab w:val="num" w:pos="2160"/>
+        </w:tabs>
+        <w:ind w:left="2160" w:hanging="360"/>
+      </w:pPr>
+      <w:rPr>
+        <w:rFonts w:ascii="Symbol" w:hAnsi="Symbol" w:hint="default"/>
+        <w:sz w:val="20"/>
+      </w:rPr>
+    </w:lvl>
+    <w:lvl w:ilvl="3" w:tentative="1">
+      <w:start w:val="1"/>
+      <w:numFmt w:val="bullet"/>
+      <w:lvlText w:val=""/>
+      <w:lvlJc w:val="left"/>
+      <w:pPr>
+        <w:tabs>
+          <w:tab w:val="num" w:pos="2880"/>
+        </w:tabs>
+        <w:ind w:left="2880" w:hanging="360"/>
+      </w:pPr>
+      <w:rPr>
+        <w:rFonts w:ascii="Symbol" w:hAnsi="Symbol" w:hint="default"/>
+        <w:sz w:val="20"/>
+      </w:rPr>
+    </w:lvl>
+    <w:lvl w:ilvl="4" w:tentative="1">
+      <w:start w:val="1"/>
+      <w:numFmt w:val="bullet"/>
+      <w:lvlText w:val=""/>
+      <w:lvlJc w:val="left"/>
+      <w:pPr>
+        <w:tabs>
+          <w:tab w:val="num" w:pos="3600"/>
+        </w:tabs>
+        <w:ind w:left="3600" w:hanging="360"/>
+      </w:pPr>
+      <w:rPr>
+        <w:rFonts w:ascii="Symbol" w:hAnsi="Symbol" w:hint="default"/>
+        <w:sz w:val="20"/>
+      </w:rPr>
+    </w:lvl>
+    <w:lvl w:ilvl="5" w:tentative="1">
+      <w:start w:val="1"/>
+      <w:numFmt w:val="bullet"/>
+      <w:lvlText w:val=""/>
+      <w:lvlJc w:val="left"/>
+      <w:pPr>
+        <w:tabs>
+          <w:tab w:val="num" w:pos="4320"/>
+        </w:tabs>
+        <w:ind w:left="4320" w:hanging="360"/>
+      </w:pPr>
+      <w:rPr>
+        <w:rFonts w:ascii="Symbol" w:hAnsi="Symbol" w:hint="default"/>
+        <w:sz w:val="20"/>
+      </w:rPr>
+    </w:lvl>
+    <w:lvl w:ilvl="6" w:tentative="1">
+      <w:start w:val="1"/>
+      <w:numFmt w:val="bullet"/>
+      <w:lvlText w:val=""/>
+      <w:lvlJc w:val="left"/>
+      <w:pPr>
+        <w:tabs>
+          <w:tab w:val="num" w:pos="5040"/>
+        </w:tabs>
+        <w:ind w:left="5040" w:hanging="360"/>
+      </w:pPr>
+      <w:rPr>
+        <w:rFonts w:ascii="Symbol" w:hAnsi="Symbol" w:hint="default"/>
+        <w:sz w:val="20"/>
+      </w:rPr>
+    </w:lvl>
+    <w:lvl w:ilvl="7" w:tentative="1">
+      <w:start w:val="1"/>
+      <w:numFmt w:val="bullet"/>
+      <w:lvlText w:val=""/>
+      <w:lvlJc w:val="left"/>
+      <w:pPr>
+        <w:tabs>
+          <w:tab w:val="num" w:pos="5760"/>
+        </w:tabs>
+        <w:ind w:left="5760" w:hanging="360"/>
+      </w:pPr>
+      <w:rPr>
+        <w:rFonts w:ascii="Symbol" w:hAnsi="Symbol" w:hint="default"/>
+        <w:sz w:val="20"/>
+      </w:rPr>
+    </w:lvl>
+    <w:lvl w:ilvl="8" w:tentative="1">
+      <w:start w:val="1"/>
+      <w:numFmt w:val="bullet"/>
+      <w:lvlText w:val=""/>
+      <w:lvlJc w:val="left"/>
+      <w:pPr>
+        <w:tabs>
+          <w:tab w:val="num" w:pos="6480"/>
+        </w:tabs>
+        <w:ind w:left="6480" w:hanging="360"/>
+      </w:pPr>
+      <w:rPr>
+        <w:rFonts w:ascii="Symbol" w:hAnsi="Symbol" w:hint="default"/>
+        <w:sz w:val="20"/>
+      </w:rPr>
+    </w:lvl>
+  </w:abstractNum>
+  <w:abstractNum w:abstractNumId="12" w15:restartNumberingAfterBreak="0">
     <w:nsid w:val="582F4B11"/>
     <w:multiLevelType w:val="multilevel"/>
     <w:tmpl w:val="582F4B11"/>
@@ -39668,7 +41054,120 @@
       </w:rPr>
     </w:lvl>
   </w:abstractNum>
-  <w:abstractNum w:abstractNumId="9" w15:restartNumberingAfterBreak="0">
+  <w:abstractNum w:abstractNumId="13" w15:restartNumberingAfterBreak="0">
+    <w:nsid w:val="5B924575"/>
+    <w:multiLevelType w:val="multilevel"/>
+    <w:tmpl w:val="D39EFF16"/>
+    <w:lvl w:ilvl="0">
+      <w:start w:val="1"/>
+      <w:numFmt w:val="decimal"/>
+      <w:lvlText w:val="%1."/>
+      <w:lvlJc w:val="left"/>
+      <w:pPr>
+        <w:tabs>
+          <w:tab w:val="num" w:pos="720"/>
+        </w:tabs>
+        <w:ind w:left="720" w:hanging="360"/>
+      </w:pPr>
+    </w:lvl>
+    <w:lvl w:ilvl="1" w:tentative="1">
+      <w:start w:val="1"/>
+      <w:numFmt w:val="decimal"/>
+      <w:lvlText w:val="%2."/>
+      <w:lvlJc w:val="left"/>
+      <w:pPr>
+        <w:tabs>
+          <w:tab w:val="num" w:pos="1440"/>
+        </w:tabs>
+        <w:ind w:left="1440" w:hanging="360"/>
+      </w:pPr>
+    </w:lvl>
+    <w:lvl w:ilvl="2" w:tentative="1">
+      <w:start w:val="1"/>
+      <w:numFmt w:val="decimal"/>
+      <w:lvlText w:val="%3."/>
+      <w:lvlJc w:val="left"/>
+      <w:pPr>
+        <w:tabs>
+          <w:tab w:val="num" w:pos="2160"/>
+        </w:tabs>
+        <w:ind w:left="2160" w:hanging="360"/>
+      </w:pPr>
+    </w:lvl>
+    <w:lvl w:ilvl="3" w:tentative="1">
+      <w:start w:val="1"/>
+      <w:numFmt w:val="decimal"/>
+      <w:lvlText w:val="%4."/>
+      <w:lvlJc w:val="left"/>
+      <w:pPr>
+        <w:tabs>
+          <w:tab w:val="num" w:pos="2880"/>
+        </w:tabs>
+        <w:ind w:left="2880" w:hanging="360"/>
+      </w:pPr>
+    </w:lvl>
+    <w:lvl w:ilvl="4" w:tentative="1">
+      <w:start w:val="1"/>
+      <w:numFmt w:val="decimal"/>
+      <w:lvlText w:val="%5."/>
+      <w:lvlJc w:val="left"/>
+      <w:pPr>
+        <w:tabs>
+          <w:tab w:val="num" w:pos="3600"/>
+        </w:tabs>
+        <w:ind w:left="3600" w:hanging="360"/>
+      </w:pPr>
+    </w:lvl>
+    <w:lvl w:ilvl="5" w:tentative="1">
+      <w:start w:val="1"/>
+      <w:numFmt w:val="decimal"/>
+      <w:lvlText w:val="%6."/>
+      <w:lvlJc w:val="left"/>
+      <w:pPr>
+        <w:tabs>
+          <w:tab w:val="num" w:pos="4320"/>
+        </w:tabs>
+        <w:ind w:left="4320" w:hanging="360"/>
+      </w:pPr>
+    </w:lvl>
+    <w:lvl w:ilvl="6" w:tentative="1">
+      <w:start w:val="1"/>
+      <w:numFmt w:val="decimal"/>
+      <w:lvlText w:val="%7."/>
+      <w:lvlJc w:val="left"/>
+      <w:pPr>
+        <w:tabs>
+          <w:tab w:val="num" w:pos="5040"/>
+        </w:tabs>
+        <w:ind w:left="5040" w:hanging="360"/>
+      </w:pPr>
+    </w:lvl>
+    <w:lvl w:ilvl="7" w:tentative="1">
+      <w:start w:val="1"/>
+      <w:numFmt w:val="decimal"/>
+      <w:lvlText w:val="%8."/>
+      <w:lvlJc w:val="left"/>
+      <w:pPr>
+        <w:tabs>
+          <w:tab w:val="num" w:pos="5760"/>
+        </w:tabs>
+        <w:ind w:left="5760" w:hanging="360"/>
+      </w:pPr>
+    </w:lvl>
+    <w:lvl w:ilvl="8" w:tentative="1">
+      <w:start w:val="1"/>
+      <w:numFmt w:val="decimal"/>
+      <w:lvlText w:val="%9."/>
+      <w:lvlJc w:val="left"/>
+      <w:pPr>
+        <w:tabs>
+          <w:tab w:val="num" w:pos="6480"/>
+        </w:tabs>
+        <w:ind w:left="6480" w:hanging="360"/>
+      </w:pPr>
+    </w:lvl>
+  </w:abstractNum>
+  <w:abstractNum w:abstractNumId="14" w15:restartNumberingAfterBreak="0">
     <w:nsid w:val="739E5130"/>
     <w:multiLevelType w:val="multilevel"/>
     <w:tmpl w:val="739E5130"/>
@@ -39817,7 +41316,7 @@
       </w:rPr>
     </w:lvl>
   </w:abstractNum>
-  <w:abstractNum w:abstractNumId="10" w15:restartNumberingAfterBreak="0">
+  <w:abstractNum w:abstractNumId="15" w15:restartNumberingAfterBreak="0">
     <w:nsid w:val="744008C7"/>
     <w:multiLevelType w:val="multilevel"/>
     <w:tmpl w:val="744008C7"/>
@@ -39966,14 +41465,240 @@
       </w:rPr>
     </w:lvl>
   </w:abstractNum>
+  <w:abstractNum w:abstractNumId="16" w15:restartNumberingAfterBreak="0">
+    <w:nsid w:val="75B72FA6"/>
+    <w:multiLevelType w:val="multilevel"/>
+    <w:tmpl w:val="7876A7B8"/>
+    <w:lvl w:ilvl="0">
+      <w:start w:val="1"/>
+      <w:numFmt w:val="decimal"/>
+      <w:lvlText w:val="%1."/>
+      <w:lvlJc w:val="left"/>
+      <w:pPr>
+        <w:tabs>
+          <w:tab w:val="num" w:pos="720"/>
+        </w:tabs>
+        <w:ind w:left="720" w:hanging="360"/>
+      </w:pPr>
+    </w:lvl>
+    <w:lvl w:ilvl="1" w:tentative="1">
+      <w:start w:val="1"/>
+      <w:numFmt w:val="decimal"/>
+      <w:lvlText w:val="%2."/>
+      <w:lvlJc w:val="left"/>
+      <w:pPr>
+        <w:tabs>
+          <w:tab w:val="num" w:pos="1440"/>
+        </w:tabs>
+        <w:ind w:left="1440" w:hanging="360"/>
+      </w:pPr>
+    </w:lvl>
+    <w:lvl w:ilvl="2" w:tentative="1">
+      <w:start w:val="1"/>
+      <w:numFmt w:val="decimal"/>
+      <w:lvlText w:val="%3."/>
+      <w:lvlJc w:val="left"/>
+      <w:pPr>
+        <w:tabs>
+          <w:tab w:val="num" w:pos="2160"/>
+        </w:tabs>
+        <w:ind w:left="2160" w:hanging="360"/>
+      </w:pPr>
+    </w:lvl>
+    <w:lvl w:ilvl="3" w:tentative="1">
+      <w:start w:val="1"/>
+      <w:numFmt w:val="decimal"/>
+      <w:lvlText w:val="%4."/>
+      <w:lvlJc w:val="left"/>
+      <w:pPr>
+        <w:tabs>
+          <w:tab w:val="num" w:pos="2880"/>
+        </w:tabs>
+        <w:ind w:left="2880" w:hanging="360"/>
+      </w:pPr>
+    </w:lvl>
+    <w:lvl w:ilvl="4" w:tentative="1">
+      <w:start w:val="1"/>
+      <w:numFmt w:val="decimal"/>
+      <w:lvlText w:val="%5."/>
+      <w:lvlJc w:val="left"/>
+      <w:pPr>
+        <w:tabs>
+          <w:tab w:val="num" w:pos="3600"/>
+        </w:tabs>
+        <w:ind w:left="3600" w:hanging="360"/>
+      </w:pPr>
+    </w:lvl>
+    <w:lvl w:ilvl="5" w:tentative="1">
+      <w:start w:val="1"/>
+      <w:numFmt w:val="decimal"/>
+      <w:lvlText w:val="%6."/>
+      <w:lvlJc w:val="left"/>
+      <w:pPr>
+        <w:tabs>
+          <w:tab w:val="num" w:pos="4320"/>
+        </w:tabs>
+        <w:ind w:left="4320" w:hanging="360"/>
+      </w:pPr>
+    </w:lvl>
+    <w:lvl w:ilvl="6" w:tentative="1">
+      <w:start w:val="1"/>
+      <w:numFmt w:val="decimal"/>
+      <w:lvlText w:val="%7."/>
+      <w:lvlJc w:val="left"/>
+      <w:pPr>
+        <w:tabs>
+          <w:tab w:val="num" w:pos="5040"/>
+        </w:tabs>
+        <w:ind w:left="5040" w:hanging="360"/>
+      </w:pPr>
+    </w:lvl>
+    <w:lvl w:ilvl="7" w:tentative="1">
+      <w:start w:val="1"/>
+      <w:numFmt w:val="decimal"/>
+      <w:lvlText w:val="%8."/>
+      <w:lvlJc w:val="left"/>
+      <w:pPr>
+        <w:tabs>
+          <w:tab w:val="num" w:pos="5760"/>
+        </w:tabs>
+        <w:ind w:left="5760" w:hanging="360"/>
+      </w:pPr>
+    </w:lvl>
+    <w:lvl w:ilvl="8" w:tentative="1">
+      <w:start w:val="1"/>
+      <w:numFmt w:val="decimal"/>
+      <w:lvlText w:val="%9."/>
+      <w:lvlJc w:val="left"/>
+      <w:pPr>
+        <w:tabs>
+          <w:tab w:val="num" w:pos="6480"/>
+        </w:tabs>
+        <w:ind w:left="6480" w:hanging="360"/>
+      </w:pPr>
+    </w:lvl>
+  </w:abstractNum>
+  <w:abstractNum w:abstractNumId="17" w15:restartNumberingAfterBreak="0">
+    <w:nsid w:val="7A0902EC"/>
+    <w:multiLevelType w:val="multilevel"/>
+    <w:tmpl w:val="85DA8C12"/>
+    <w:lvl w:ilvl="0">
+      <w:start w:val="1"/>
+      <w:numFmt w:val="decimal"/>
+      <w:lvlText w:val="%1."/>
+      <w:lvlJc w:val="left"/>
+      <w:pPr>
+        <w:tabs>
+          <w:tab w:val="num" w:pos="720"/>
+        </w:tabs>
+        <w:ind w:left="720" w:hanging="360"/>
+      </w:pPr>
+    </w:lvl>
+    <w:lvl w:ilvl="1" w:tentative="1">
+      <w:start w:val="1"/>
+      <w:numFmt w:val="decimal"/>
+      <w:lvlText w:val="%2."/>
+      <w:lvlJc w:val="left"/>
+      <w:pPr>
+        <w:tabs>
+          <w:tab w:val="num" w:pos="1440"/>
+        </w:tabs>
+        <w:ind w:left="1440" w:hanging="360"/>
+      </w:pPr>
+    </w:lvl>
+    <w:lvl w:ilvl="2" w:tentative="1">
+      <w:start w:val="1"/>
+      <w:numFmt w:val="decimal"/>
+      <w:lvlText w:val="%3."/>
+      <w:lvlJc w:val="left"/>
+      <w:pPr>
+        <w:tabs>
+          <w:tab w:val="num" w:pos="2160"/>
+        </w:tabs>
+        <w:ind w:left="2160" w:hanging="360"/>
+      </w:pPr>
+    </w:lvl>
+    <w:lvl w:ilvl="3" w:tentative="1">
+      <w:start w:val="1"/>
+      <w:numFmt w:val="decimal"/>
+      <w:lvlText w:val="%4."/>
+      <w:lvlJc w:val="left"/>
+      <w:pPr>
+        <w:tabs>
+          <w:tab w:val="num" w:pos="2880"/>
+        </w:tabs>
+        <w:ind w:left="2880" w:hanging="360"/>
+      </w:pPr>
+    </w:lvl>
+    <w:lvl w:ilvl="4" w:tentative="1">
+      <w:start w:val="1"/>
+      <w:numFmt w:val="decimal"/>
+      <w:lvlText w:val="%5."/>
+      <w:lvlJc w:val="left"/>
+      <w:pPr>
+        <w:tabs>
+          <w:tab w:val="num" w:pos="3600"/>
+        </w:tabs>
+        <w:ind w:left="3600" w:hanging="360"/>
+      </w:pPr>
+    </w:lvl>
+    <w:lvl w:ilvl="5" w:tentative="1">
+      <w:start w:val="1"/>
+      <w:numFmt w:val="decimal"/>
+      <w:lvlText w:val="%6."/>
+      <w:lvlJc w:val="left"/>
+      <w:pPr>
+        <w:tabs>
+          <w:tab w:val="num" w:pos="4320"/>
+        </w:tabs>
+        <w:ind w:left="4320" w:hanging="360"/>
+      </w:pPr>
+    </w:lvl>
+    <w:lvl w:ilvl="6" w:tentative="1">
+      <w:start w:val="1"/>
+      <w:numFmt w:val="decimal"/>
+      <w:lvlText w:val="%7."/>
+      <w:lvlJc w:val="left"/>
+      <w:pPr>
+        <w:tabs>
+          <w:tab w:val="num" w:pos="5040"/>
+        </w:tabs>
+        <w:ind w:left="5040" w:hanging="360"/>
+      </w:pPr>
+    </w:lvl>
+    <w:lvl w:ilvl="7" w:tentative="1">
+      <w:start w:val="1"/>
+      <w:numFmt w:val="decimal"/>
+      <w:lvlText w:val="%8."/>
+      <w:lvlJc w:val="left"/>
+      <w:pPr>
+        <w:tabs>
+          <w:tab w:val="num" w:pos="5760"/>
+        </w:tabs>
+        <w:ind w:left="5760" w:hanging="360"/>
+      </w:pPr>
+    </w:lvl>
+    <w:lvl w:ilvl="8" w:tentative="1">
+      <w:start w:val="1"/>
+      <w:numFmt w:val="decimal"/>
+      <w:lvlText w:val="%9."/>
+      <w:lvlJc w:val="left"/>
+      <w:pPr>
+        <w:tabs>
+          <w:tab w:val="num" w:pos="6480"/>
+        </w:tabs>
+        <w:ind w:left="6480" w:hanging="360"/>
+      </w:pPr>
+    </w:lvl>
+  </w:abstractNum>
   <w:num w:numId="1" w16cid:durableId="2082284781">
     <w:abstractNumId w:val="1"/>
   </w:num>
   <w:num w:numId="2" w16cid:durableId="532235147">
-    <w:abstractNumId w:val="2"/>
+    <w:abstractNumId w:val="4"/>
   </w:num>
   <w:num w:numId="3" w16cid:durableId="1497308507">
-    <w:abstractNumId w:val="4"/>
+    <w:abstractNumId w:val="6"/>
   </w:num>
   <w:num w:numId="4" w16cid:durableId="2122069149">
     <w:abstractNumId w:val="0"/>
@@ -40039,7 +41764,7 @@
     </w:lvlOverride>
   </w:num>
   <w:num w:numId="7" w16cid:durableId="1741830480">
-    <w:abstractNumId w:val="7"/>
+    <w:abstractNumId w:val="10"/>
   </w:num>
   <w:num w:numId="8" w16cid:durableId="769589726">
     <w:abstractNumId w:val="0"/>
@@ -40072,7 +41797,7 @@
     </w:lvlOverride>
   </w:num>
   <w:num w:numId="9" w16cid:durableId="1217594208">
-    <w:abstractNumId w:val="5"/>
+    <w:abstractNumId w:val="7"/>
   </w:num>
   <w:num w:numId="10" w16cid:durableId="887103684">
     <w:abstractNumId w:val="0"/>
@@ -40165,10 +41890,10 @@
     </w:lvlOverride>
   </w:num>
   <w:num w:numId="13" w16cid:durableId="18430523">
-    <w:abstractNumId w:val="6"/>
+    <w:abstractNumId w:val="9"/>
   </w:num>
   <w:num w:numId="14" w16cid:durableId="2087453070">
-    <w:abstractNumId w:val="3"/>
+    <w:abstractNumId w:val="5"/>
   </w:num>
   <w:num w:numId="15" w16cid:durableId="2143189556">
     <w:abstractNumId w:val="0"/>
@@ -40201,13 +41926,34 @@
     </w:lvlOverride>
   </w:num>
   <w:num w:numId="16" w16cid:durableId="873225643">
-    <w:abstractNumId w:val="9"/>
+    <w:abstractNumId w:val="14"/>
   </w:num>
   <w:num w:numId="17" w16cid:durableId="16280098">
+    <w:abstractNumId w:val="12"/>
+  </w:num>
+  <w:num w:numId="18" w16cid:durableId="237136507">
+    <w:abstractNumId w:val="15"/>
+  </w:num>
+  <w:num w:numId="19" w16cid:durableId="1977837883">
+    <w:abstractNumId w:val="16"/>
+  </w:num>
+  <w:num w:numId="20" w16cid:durableId="1434745726">
+    <w:abstractNumId w:val="13"/>
+  </w:num>
+  <w:num w:numId="21" w16cid:durableId="888881116">
+    <w:abstractNumId w:val="2"/>
+  </w:num>
+  <w:num w:numId="22" w16cid:durableId="1338269019">
+    <w:abstractNumId w:val="3"/>
+  </w:num>
+  <w:num w:numId="23" w16cid:durableId="1816681826">
     <w:abstractNumId w:val="8"/>
   </w:num>
-  <w:num w:numId="18" w16cid:durableId="237136507">
-    <w:abstractNumId w:val="10"/>
+  <w:num w:numId="24" w16cid:durableId="131484132">
+    <w:abstractNumId w:val="11"/>
+  </w:num>
+  <w:num w:numId="25" w16cid:durableId="326246231">
+    <w:abstractNumId w:val="17"/>
   </w:num>
 </w:numbering>
 </file>
@@ -41214,6 +42960,122 @@
       <w:szCs w:val="24"/>
     </w:rPr>
   </w:style>
+  <w:style w:type="character" w:customStyle="1" w:styleId="katex-mathml">
+    <w:name w:val="katex-mathml"/>
+    <w:basedOn w:val="a3"/>
+    <w:rsid w:val="004274BC"/>
+  </w:style>
+  <w:style w:type="character" w:customStyle="1" w:styleId="mord">
+    <w:name w:val="mord"/>
+    <w:basedOn w:val="a3"/>
+    <w:rsid w:val="004274BC"/>
+  </w:style>
+  <w:style w:type="character" w:customStyle="1" w:styleId="mrel">
+    <w:name w:val="mrel"/>
+    <w:basedOn w:val="a3"/>
+    <w:rsid w:val="004274BC"/>
+  </w:style>
+  <w:style w:type="character" w:customStyle="1" w:styleId="mbin">
+    <w:name w:val="mbin"/>
+    <w:basedOn w:val="a3"/>
+    <w:rsid w:val="004274BC"/>
+  </w:style>
+  <w:style w:type="character" w:customStyle="1" w:styleId="mopen">
+    <w:name w:val="mopen"/>
+    <w:basedOn w:val="a3"/>
+    <w:rsid w:val="004274BC"/>
+  </w:style>
+  <w:style w:type="character" w:customStyle="1" w:styleId="mclose">
+    <w:name w:val="mclose"/>
+    <w:basedOn w:val="a3"/>
+    <w:rsid w:val="004274BC"/>
+  </w:style>
+  <w:style w:type="character" w:customStyle="1" w:styleId="mop">
+    <w:name w:val="mop"/>
+    <w:basedOn w:val="a3"/>
+    <w:rsid w:val="004274BC"/>
+  </w:style>
+  <w:style w:type="character" w:customStyle="1" w:styleId="mpunct">
+    <w:name w:val="mpunct"/>
+    <w:basedOn w:val="a3"/>
+    <w:rsid w:val="004274BC"/>
+  </w:style>
+  <w:style w:type="paragraph" w:styleId="HTML0">
+    <w:name w:val="HTML Preformatted"/>
+    <w:basedOn w:val="a2"/>
+    <w:link w:val="HTML1"/>
+    <w:uiPriority w:val="99"/>
+    <w:semiHidden/>
+    <w:unhideWhenUsed/>
+    <w:rsid w:val="004274BC"/>
+    <w:pPr>
+      <w:widowControl/>
+      <w:tabs>
+        <w:tab w:val="left" w:pos="916"/>
+        <w:tab w:val="left" w:pos="1832"/>
+        <w:tab w:val="left" w:pos="2748"/>
+        <w:tab w:val="left" w:pos="3664"/>
+        <w:tab w:val="left" w:pos="4580"/>
+        <w:tab w:val="left" w:pos="5496"/>
+        <w:tab w:val="left" w:pos="6412"/>
+        <w:tab w:val="left" w:pos="7328"/>
+        <w:tab w:val="left" w:pos="8244"/>
+        <w:tab w:val="left" w:pos="9160"/>
+        <w:tab w:val="left" w:pos="10076"/>
+        <w:tab w:val="left" w:pos="10992"/>
+        <w:tab w:val="left" w:pos="11908"/>
+        <w:tab w:val="left" w:pos="12824"/>
+        <w:tab w:val="left" w:pos="13740"/>
+        <w:tab w:val="left" w:pos="14656"/>
+      </w:tabs>
+      <w:spacing w:line="240" w:lineRule="auto"/>
+      <w:ind w:firstLineChars="0" w:firstLine="0"/>
+      <w:jc w:val="left"/>
+    </w:pPr>
+    <w:rPr>
+      <w:rFonts w:ascii="宋体" w:hAnsi="宋体" w:cs="宋体"/>
+      <w:kern w:val="0"/>
+      <w:sz w:val="24"/>
+    </w:rPr>
+  </w:style>
+  <w:style w:type="character" w:customStyle="1" w:styleId="HTML1">
+    <w:name w:val="HTML 预设格式 字符"/>
+    <w:basedOn w:val="a3"/>
+    <w:link w:val="HTML0"/>
+    <w:uiPriority w:val="99"/>
+    <w:semiHidden/>
+    <w:rsid w:val="004274BC"/>
+    <w:rPr>
+      <w:rFonts w:ascii="宋体" w:eastAsia="宋体" w:hAnsi="宋体" w:cs="宋体"/>
+      <w:sz w:val="24"/>
+      <w:szCs w:val="24"/>
+    </w:rPr>
+  </w:style>
+  <w:style w:type="character" w:customStyle="1" w:styleId="hljs-keyword">
+    <w:name w:val="hljs-keyword"/>
+    <w:basedOn w:val="a3"/>
+    <w:rsid w:val="004274BC"/>
+  </w:style>
+  <w:style w:type="character" w:customStyle="1" w:styleId="hljs-comment">
+    <w:name w:val="hljs-comment"/>
+    <w:basedOn w:val="a3"/>
+    <w:rsid w:val="004274BC"/>
+  </w:style>
+  <w:style w:type="character" w:customStyle="1" w:styleId="hljs-number">
+    <w:name w:val="hljs-number"/>
+    <w:basedOn w:val="a3"/>
+    <w:rsid w:val="004274BC"/>
+  </w:style>
+  <w:style w:type="character" w:customStyle="1" w:styleId="hljs-builtin">
+    <w:name w:val="hljs-built_in"/>
+    <w:basedOn w:val="a3"/>
+    <w:rsid w:val="004274BC"/>
+  </w:style>
+  <w:style w:type="character" w:customStyle="1" w:styleId="hljs-string">
+    <w:name w:val="hljs-string"/>
+    <w:basedOn w:val="a3"/>
+    <w:rsid w:val="004274BC"/>
+  </w:style>
 </w:styles>
 </file>
 
@@ -41474,6 +43336,10 @@
 </file>
 
 <file path=customXml/item1.xml><?xml version="1.0" encoding="utf-8"?>
+<b:Sources xmlns:b="http://schemas.openxmlformats.org/officeDocument/2006/bibliography" xmlns="http://schemas.openxmlformats.org/officeDocument/2006/bibliography" SelectedStyle="\APASixthEditionOfficeOnline.xsl" StyleName="APA" Version="6"/>
+</file>
+
+<file path=customXml/item2.xml><?xml version="1.0" encoding="utf-8"?>
 <s:customData xmlns="http://www.wps.cn/officeDocument/2013/wpsCustomData" xmlns:s="http://www.wps.cn/officeDocument/2013/wpsCustomData">
   <customSectProps>
     <customSectPr/>
@@ -41488,22 +43354,18 @@
 </s:customData>
 </file>
 
-<file path=customXml/item2.xml><?xml version="1.0" encoding="utf-8"?>
-<b:Sources xmlns:b="http://schemas.openxmlformats.org/officeDocument/2006/bibliography" xmlns="http://schemas.openxmlformats.org/officeDocument/2006/bibliography" SelectedStyle="\APASixthEditionOfficeOnline.xsl" StyleName="APA" Version="6"/>
+<file path=customXml/itemProps1.xml><?xml version="1.0" encoding="utf-8"?>
+<ds:datastoreItem xmlns:ds="http://schemas.openxmlformats.org/officeDocument/2006/customXml" ds:itemID="{B94A2F05-F271-4BF6-A542-765E11C1B08B}">
+  <ds:schemaRefs>
+    <ds:schemaRef ds:uri="http://schemas.openxmlformats.org/officeDocument/2006/bibliography"/>
+  </ds:schemaRefs>
+</ds:datastoreItem>
 </file>
 
-<file path=customXml/itemProps1.xml><?xml version="1.0" encoding="utf-8"?>
+<file path=customXml/itemProps2.xml><?xml version="1.0" encoding="utf-8"?>
 <ds:datastoreItem xmlns:ds="http://schemas.openxmlformats.org/officeDocument/2006/customXml" ds:itemID="{B1977F7D-205B-4081-913C-38D41E755F92}">
   <ds:schemaRefs>
     <ds:schemaRef ds:uri="http://www.wps.cn/officeDocument/2013/wpsCustomData"/>
   </ds:schemaRefs>
 </ds:datastoreItem>
-</file>
-
-<file path=customXml/itemProps2.xml><?xml version="1.0" encoding="utf-8"?>
-<ds:datastoreItem xmlns:ds="http://schemas.openxmlformats.org/officeDocument/2006/customXml" ds:itemID="{B94A2F05-F271-4BF6-A542-765E11C1B08B}">
-  <ds:schemaRefs>
-    <ds:schemaRef ds:uri="http://schemas.openxmlformats.org/officeDocument/2006/bibliography"/>
-  </ds:schemaRefs>
-</ds:datastoreItem>
 </file>